--- a/docs/Collaborative-Git-and-GitHub.docx
+++ b/docs/Collaborative-Git-and-GitHub.docx
@@ -33,13 +33,13 @@
         <w:pStyle w:val="Date"/>
       </w:pPr>
       <w:r>
-        <w:t xml:space="preserve">December,</w:t>
-      </w:r>
-      <w:r>
-        <w:t xml:space="preserve"> </w:t>
-      </w:r>
-      <w:r>
-        <w:t xml:space="preserve">2023</w:t>
+        <w:t xml:space="preserve">January,</w:t>
+      </w:r>
+      <w:r>
+        <w:t xml:space="preserve"> </w:t>
+      </w:r>
+      <w:r>
+        <w:t xml:space="preserve">2024</w:t>
       </w:r>
     </w:p>
     <w:sdt>
@@ -149,7 +149,7 @@
     </w:p>
     <w:bookmarkEnd w:id="20"/>
     <w:bookmarkEnd w:id="21"/>
-    <w:bookmarkStart w:id="66" w:name="workshop-notes"/>
+    <w:bookmarkStart w:id="67" w:name="workshop-notes"/>
     <w:p>
       <w:pPr>
         <w:pStyle w:val="Heading1"/>
@@ -2874,7 +2874,7 @@
     </w:p>
     <w:bookmarkEnd w:id="41"/>
     <w:bookmarkEnd w:id="42"/>
-    <w:bookmarkStart w:id="56" w:name="pull-requests"/>
+    <w:bookmarkStart w:id="57" w:name="pull-requests"/>
     <w:p>
       <w:pPr>
         <w:pStyle w:val="Heading2"/>
@@ -3058,7 +3058,7 @@
       <w:r>
         <w:drawing>
           <wp:inline>
-            <wp:extent cx="5334000" cy="2565867"/>
+            <wp:extent cx="5334000" cy="2816310"/>
             <wp:effectExtent b="0" l="0" r="0" t="0"/>
             <wp:docPr descr="" title="" id="1" name="Picture"/>
             <a:graphic>
@@ -3079,7 +3079,7 @@
                   <pic:spPr bwMode="auto">
                     <a:xfrm>
                       <a:off x="0" y="0"/>
-                      <a:ext cx="5334000" cy="2565867"/>
+                      <a:ext cx="5334000" cy="2816310"/>
                     </a:xfrm>
                     <a:prstGeom prst="rect">
                       <a:avLst/>
@@ -3112,7 +3112,7 @@
         <w:rPr>
           <w:rStyle w:val="VerbatimChar"/>
         </w:rPr>
-        <w:t xml:space="preserve">clo2_developmenet</w:t>
+        <w:t xml:space="preserve">clo2_development</w:t>
       </w:r>
       <w:r>
         <w:t xml:space="preserve"> </w:t>
@@ -3284,7 +3284,7 @@
       </w:r>
     </w:p>
     <w:bookmarkEnd w:id="46"/>
-    <w:bookmarkStart w:id="50" w:name="pull-requests-1"/>
+    <w:bookmarkStart w:id="51" w:name="pull-requests-1"/>
     <w:p>
       <w:pPr>
         <w:pStyle w:val="Heading3"/>
@@ -3335,7 +3335,54 @@
         <w:t xml:space="preserve">git merge</w:t>
       </w:r>
       <w:r>
-        <w:t xml:space="preserve">, but it requires more documentation and confirmation. For instance, a collaborator can create their own work on a branch, and then create a pull request to have that new branch’s feature to be integrated back to the main branch. The owner of the repository review the proposed changes before accepting the pull request.</w:t>
+        <w:t xml:space="preserve">, but it requires more documentation and confirmation. For instance, a collaborator can create their own work on a branch, and then create a pull request to have that new branch’s feature to be integrated back to the main branch. The owner of the repository sometimes review the proposed changes before accepting the pull request.</w:t>
+      </w:r>
+    </w:p>
+    <w:p>
+      <w:pPr>
+        <w:pStyle w:val="BodyText"/>
+      </w:pPr>
+      <w:r>
+        <w:drawing>
+          <wp:inline>
+            <wp:extent cx="5334000" cy="2961436"/>
+            <wp:effectExtent b="0" l="0" r="0" t="0"/>
+            <wp:docPr descr="" title="" id="1" name="Picture"/>
+            <a:graphic>
+              <a:graphicData uri="http://schemas.openxmlformats.org/drawingml/2006/picture">
+                <pic:pic>
+                  <pic:nvPicPr>
+                    <pic:cNvPr descr="resources/images/01-workshop_files/figure-docx//1IJ_uFxJud7OdIAr6p8ZOzvYs-SGDqa7g4cUHtUld03I_g1014c75158f_0_751.png" id="0" name="Picture"/>
+                    <pic:cNvPicPr>
+                      <a:picLocks noChangeArrowheads="1" noChangeAspect="1"/>
+                    </pic:cNvPicPr>
+                  </pic:nvPicPr>
+                  <pic:blipFill>
+                    <a:blip r:embed="rId47"/>
+                    <a:stretch>
+                      <a:fillRect/>
+                    </a:stretch>
+                  </pic:blipFill>
+                  <pic:spPr bwMode="auto">
+                    <a:xfrm>
+                      <a:off x="0" y="0"/>
+                      <a:ext cx="5334000" cy="2961436"/>
+                    </a:xfrm>
+                    <a:prstGeom prst="rect">
+                      <a:avLst/>
+                    </a:prstGeom>
+                    <a:noFill/>
+                    <a:ln w="9525">
+                      <a:noFill/>
+                      <a:headEnd/>
+                      <a:tailEnd/>
+                    </a:ln>
+                  </pic:spPr>
+                </pic:pic>
+              </a:graphicData>
+            </a:graphic>
+          </wp:inline>
+        </w:drawing>
       </w:r>
     </w:p>
     <w:p>
@@ -3393,7 +3440,7 @@
                     </pic:cNvPicPr>
                   </pic:nvPicPr>
                   <pic:blipFill>
-                    <a:blip r:embed="rId47"/>
+                    <a:blip r:embed="rId48"/>
                     <a:stretch>
                       <a:fillRect/>
                     </a:stretch>
@@ -3478,7 +3525,7 @@
                     </pic:cNvPicPr>
                   </pic:nvPicPr>
                   <pic:blipFill>
-                    <a:blip r:embed="rId48"/>
+                    <a:blip r:embed="rId49"/>
                     <a:stretch>
                       <a:fillRect/>
                     </a:stretch>
@@ -3533,7 +3580,7 @@
                     </pic:cNvPicPr>
                   </pic:nvPicPr>
                   <pic:blipFill>
-                    <a:blip r:embed="rId49"/>
+                    <a:blip r:embed="rId50"/>
                     <a:stretch>
                       <a:fillRect/>
                     </a:stretch>
@@ -3598,8 +3645,8 @@
         <w:t xml:space="preserve">to finish!</w:t>
       </w:r>
     </w:p>
-    <w:bookmarkEnd w:id="50"/>
-    <w:bookmarkStart w:id="52" w:name="merge-conflicts-during-pull-requests"/>
+    <w:bookmarkEnd w:id="51"/>
+    <w:bookmarkStart w:id="53" w:name="merge-conflicts-during-pull-requests"/>
     <w:p>
       <w:pPr>
         <w:pStyle w:val="Heading3"/>
@@ -3627,7 +3674,7 @@
       <w:r>
         <w:t xml:space="preserve"> </w:t>
       </w:r>
-      <w:hyperlink r:id="rId51">
+      <w:hyperlink r:id="rId52">
         <w:r>
           <w:rPr>
             <w:rStyle w:val="Hyperlink"/>
@@ -3639,8 +3686,8 @@
         <w:t xml:space="preserve">.</w:t>
       </w:r>
     </w:p>
-    <w:bookmarkEnd w:id="52"/>
-    <w:bookmarkStart w:id="55" w:name="code-reviews-during-a-pull-request"/>
+    <w:bookmarkEnd w:id="53"/>
+    <w:bookmarkStart w:id="56" w:name="code-reviews-during-a-pull-request"/>
     <w:p>
       <w:pPr>
         <w:pStyle w:val="Heading3"/>
@@ -3769,7 +3816,7 @@
       <w:r>
         <w:t xml:space="preserve"> </w:t>
       </w:r>
-      <w:hyperlink r:id="rId53">
+      <w:hyperlink r:id="rId54">
         <w:r>
           <w:rPr>
             <w:rStyle w:val="Hyperlink"/>
@@ -3783,7 +3830,7 @@
       <w:r>
         <w:t xml:space="preserve"> </w:t>
       </w:r>
-      <w:hyperlink r:id="rId54">
+      <w:hyperlink r:id="rId55">
         <w:r>
           <w:rPr>
             <w:rStyle w:val="Hyperlink"/>
@@ -3795,9 +3842,9 @@
         <w:t xml:space="preserve">.</w:t>
       </w:r>
     </w:p>
-    <w:bookmarkEnd w:id="55"/>
     <w:bookmarkEnd w:id="56"/>
-    <w:bookmarkStart w:id="59" w:name="appendix-local-and-remote-as-branches"/>
+    <w:bookmarkEnd w:id="57"/>
+    <w:bookmarkStart w:id="60" w:name="appendix-local-and-remote-as-branches"/>
     <w:p>
       <w:pPr>
         <w:pStyle w:val="Heading2"/>
@@ -4019,7 +4066,7 @@
       <w:r>
         <w:t xml:space="preserve"> </w:t>
       </w:r>
-      <w:hyperlink r:id="rId57">
+      <w:hyperlink r:id="rId58">
         <w:r>
           <w:rPr>
             <w:rStyle w:val="Hyperlink"/>
@@ -4031,7 +4078,7 @@
         <w:t xml:space="preserve">.</w:t>
       </w:r>
     </w:p>
-    <w:bookmarkStart w:id="58" w:name="local-and-remote-branches-in-action"/>
+    <w:bookmarkStart w:id="59" w:name="local-and-remote-branches-in-action"/>
     <w:p>
       <w:pPr>
         <w:pStyle w:val="Heading3"/>
@@ -4368,9 +4415,9 @@
         <w:t xml:space="preserve">).</w:t>
       </w:r>
     </w:p>
-    <w:bookmarkEnd w:id="58"/>
     <w:bookmarkEnd w:id="59"/>
-    <w:bookmarkStart w:id="60" w:name="appendix-github-issues"/>
+    <w:bookmarkEnd w:id="60"/>
+    <w:bookmarkStart w:id="61" w:name="appendix-github-issues"/>
     <w:p>
       <w:pPr>
         <w:pStyle w:val="Heading2"/>
@@ -4396,8 +4443,8 @@
         <w:t xml:space="preserve">GitHub issues are a way for people to give feedback on your repository. Here is a common scenario of using GitHub issues in the wild: you publish a piece of software on GitHub, and other users try it out. They are confused about how to run your code, because they are getting errors, so they return to the GitHub repository and post a GitHub issue documenting their error. You can then create a branch from this issue, make changes to your code to resolve the error, then use the pull request model to merge it back to the main branch! GitHub issues are also a common way to document to-do features you want to implement in the future.</w:t>
       </w:r>
     </w:p>
-    <w:bookmarkEnd w:id="60"/>
-    <w:bookmarkStart w:id="65" w:name="appendix-references"/>
+    <w:bookmarkEnd w:id="61"/>
+    <w:bookmarkStart w:id="66" w:name="appendix-references"/>
     <w:p>
       <w:pPr>
         <w:pStyle w:val="Heading2"/>
@@ -4422,7 +4469,7 @@
           <w:numId w:val="1004"/>
         </w:numPr>
       </w:pPr>
-      <w:hyperlink r:id="rId61">
+      <w:hyperlink r:id="rId62">
         <w:r>
           <w:rPr>
             <w:rStyle w:val="Hyperlink"/>
@@ -4441,7 +4488,7 @@
           <w:numId w:val="1004"/>
         </w:numPr>
       </w:pPr>
-      <w:hyperlink r:id="rId62">
+      <w:hyperlink r:id="rId63">
         <w:r>
           <w:rPr>
             <w:rStyle w:val="Hyperlink"/>
@@ -4460,7 +4507,7 @@
           <w:numId w:val="1004"/>
         </w:numPr>
       </w:pPr>
-      <w:hyperlink r:id="rId63">
+      <w:hyperlink r:id="rId64">
         <w:r>
           <w:rPr>
             <w:rStyle w:val="Hyperlink"/>
@@ -4479,7 +4526,7 @@
           <w:numId w:val="1004"/>
         </w:numPr>
       </w:pPr>
-      <w:hyperlink r:id="rId64">
+      <w:hyperlink r:id="rId65">
         <w:r>
           <w:rPr>
             <w:rStyle w:val="Hyperlink"/>
@@ -4491,9 +4538,9 @@
         <w:t xml:space="preserve">: Access Shell and Git manual and help pages in an easy-to-read way.</w:t>
       </w:r>
     </w:p>
-    <w:bookmarkEnd w:id="65"/>
     <w:bookmarkEnd w:id="66"/>
-    <w:bookmarkStart w:id="74" w:name="about-the-authors"/>
+    <w:bookmarkEnd w:id="67"/>
+    <w:bookmarkStart w:id="75" w:name="about-the-authors"/>
     <w:p>
       <w:pPr>
         <w:pStyle w:val="Heading1"/>
@@ -4512,7 +4559,7 @@
       <w:r>
         <w:t xml:space="preserve"> </w:t>
       </w:r>
-      <w:hyperlink r:id="rId67">
+      <w:hyperlink r:id="rId68">
         <w:r>
           <w:rPr>
             <w:rStyle w:val="Hyperlink"/>
@@ -4623,7 +4670,7 @@
               <w:pStyle w:val="Compact"/>
               <w:jc w:val="left"/>
             </w:pPr>
-            <w:hyperlink r:id="rId68">
+            <w:hyperlink r:id="rId69">
               <w:r>
                 <w:rPr>
                   <w:rStyle w:val="Hyperlink"/>
@@ -4981,7 +5028,7 @@
               <w:pStyle w:val="Compact"/>
               <w:jc w:val="left"/>
             </w:pPr>
-            <w:hyperlink r:id="rId69">
+            <w:hyperlink r:id="rId70">
               <w:r>
                 <w:rPr>
                   <w:rStyle w:val="Hyperlink"/>
@@ -4995,7 +5042,7 @@
             <w:r>
               <w:t xml:space="preserve"> </w:t>
             </w:r>
-            <w:hyperlink r:id="rId70">
+            <w:hyperlink r:id="rId71">
               <w:r>
                 <w:rPr>
                   <w:rStyle w:val="Hyperlink"/>
@@ -5009,7 +5056,7 @@
             <w:r>
               <w:t xml:space="preserve"> </w:t>
             </w:r>
-            <w:hyperlink r:id="rId71">
+            <w:hyperlink r:id="rId72">
               <w:r>
                 <w:rPr>
                   <w:rStyle w:val="Hyperlink"/>
@@ -5040,7 +5087,7 @@
               <w:pStyle w:val="Compact"/>
               <w:jc w:val="left"/>
             </w:pPr>
-            <w:hyperlink r:id="rId69">
+            <w:hyperlink r:id="rId70">
               <w:r>
                 <w:rPr>
                   <w:rStyle w:val="Hyperlink"/>
@@ -5071,7 +5118,7 @@
               <w:pStyle w:val="Compact"/>
               <w:jc w:val="left"/>
             </w:pPr>
-            <w:hyperlink r:id="rId70">
+            <w:hyperlink r:id="rId71">
               <w:r>
                 <w:rPr>
                   <w:rStyle w:val="Hyperlink"/>
@@ -5085,7 +5132,7 @@
             <w:r>
               <w:t xml:space="preserve"> </w:t>
             </w:r>
-            <w:hyperlink r:id="rId71">
+            <w:hyperlink r:id="rId72">
               <w:r>
                 <w:rPr>
                   <w:rStyle w:val="Hyperlink"/>
@@ -5099,7 +5146,7 @@
             <w:r>
               <w:t xml:space="preserve"> </w:t>
             </w:r>
-            <w:hyperlink r:id="rId69">
+            <w:hyperlink r:id="rId70">
               <w:r>
                 <w:rPr>
                   <w:rStyle w:val="Hyperlink"/>
@@ -5121,7 +5168,7 @@
             <w:r>
               <w:t xml:space="preserve">Package Developers (</w:t>
             </w:r>
-            <w:hyperlink r:id="rId72">
+            <w:hyperlink r:id="rId73">
               <w:r>
                 <w:rPr>
                   <w:rStyle w:val="Hyperlink"/>
@@ -5135,7 +5182,7 @@
             <w:r>
               <w:t xml:space="preserve"> </w:t>
             </w:r>
-            <w:hyperlink r:id="rId69">
+            <w:hyperlink r:id="rId70">
               <w:r>
                 <w:rPr>
                   <w:rStyle w:val="Hyperlink"/>
@@ -5149,7 +5196,7 @@
             <w:r>
               <w:t xml:space="preserve"> </w:t>
             </w:r>
-            <w:hyperlink r:id="rId73">
+            <w:hyperlink r:id="rId74">
               <w:r>
                 <w:rPr>
                   <w:rStyle w:val="Hyperlink"/>
@@ -5163,7 +5210,7 @@
             <w:r>
               <w:t xml:space="preserve"> </w:t>
             </w:r>
-            <w:hyperlink r:id="rId70">
+            <w:hyperlink r:id="rId71">
               <w:r>
                 <w:rPr>
                   <w:rStyle w:val="Hyperlink"/>
@@ -5549,7 +5596,7 @@
         <w:rPr>
           <w:rStyle w:val="VerbatimChar"/>
         </w:rPr>
-        <w:t xml:space="preserve">##  date     2023-12-20                  </w:t>
+        <w:t xml:space="preserve">##  date     2024-01-09                  </w:t>
       </w:r>
       <w:r>
         <w:br/>
@@ -5930,8 +5977,8 @@
         <w:t xml:space="preserve">## [2] /usr/local/lib/R/library</w:t>
       </w:r>
     </w:p>
-    <w:bookmarkEnd w:id="74"/>
-    <w:bookmarkStart w:id="75" w:name="references"/>
+    <w:bookmarkEnd w:id="75"/>
+    <w:bookmarkStart w:id="76" w:name="references"/>
     <w:p>
       <w:pPr>
         <w:pStyle w:val="Heading1"/>
@@ -5949,7 +5996,7 @@
         <w:t xml:space="preserve">References</w:t>
       </w:r>
     </w:p>
-    <w:bookmarkEnd w:id="75"/>
+    <w:bookmarkEnd w:id="76"/>
     <w:sectPr/>
   </w:body>
 </w:document>

--- a/docs/Collaborative-Git-and-GitHub.docx
+++ b/docs/Collaborative-Git-and-GitHub.docx
@@ -3352,7 +3352,7 @@
               <a:graphicData uri="http://schemas.openxmlformats.org/drawingml/2006/picture">
                 <pic:pic>
                   <pic:nvPicPr>
-                    <pic:cNvPr descr="resources/images/01-workshop_files/figure-docx//1IJ_uFxJud7OdIAr6p8ZOzvYs-SGDqa7g4cUHtUld03I_g1014c75158f_0_751.png" id="0" name="Picture"/>
+                    <pic:cNvPr descr="images/git_PR_illustration.png" id="0" name="Picture"/>
                     <pic:cNvPicPr>
                       <a:picLocks noChangeArrowheads="1" noChangeAspect="1"/>
                     </pic:cNvPicPr>

--- a/docs/Collaborative-Git-and-GitHub.docx
+++ b/docs/Collaborative-Git-and-GitHub.docx
@@ -149,7 +149,7 @@
     </w:p>
     <w:bookmarkEnd w:id="20"/>
     <w:bookmarkEnd w:id="21"/>
-    <w:bookmarkStart w:id="67" w:name="workshop-notes"/>
+    <w:bookmarkStart w:id="68" w:name="workshop-notes"/>
     <w:p>
       <w:pPr>
         <w:pStyle w:val="Heading1"/>
@@ -3844,7 +3844,7 @@
     </w:p>
     <w:bookmarkEnd w:id="56"/>
     <w:bookmarkEnd w:id="57"/>
-    <w:bookmarkStart w:id="60" w:name="appendix-local-and-remote-as-branches"/>
+    <w:bookmarkStart w:id="59" w:name="github-issues"/>
     <w:p>
       <w:pPr>
         <w:pStyle w:val="Heading2"/>
@@ -3854,6 +3854,88 @@
           <w:rStyle w:val="SectionNumber"/>
         </w:rPr>
         <w:t xml:space="preserve">1.7</w:t>
+      </w:r>
+      <w:r>
+        <w:tab/>
+      </w:r>
+      <w:r>
+        <w:t xml:space="preserve">GitHub issues</w:t>
+      </w:r>
+    </w:p>
+    <w:p>
+      <w:pPr>
+        <w:pStyle w:val="FirstParagraph"/>
+      </w:pPr>
+      <w:r>
+        <w:t xml:space="preserve">Another nice collaborative feature of GitHub is GitHub issues. GitHub issues are a way for people to give feedback on your repository.</w:t>
+      </w:r>
+    </w:p>
+    <w:p>
+      <w:pPr>
+        <w:pStyle w:val="BodyText"/>
+      </w:pPr>
+      <w:r>
+        <w:t xml:space="preserve">Here is a common scenario of using GitHub issues in the wild: you publish a piece of software on GitHub, and other users try it out. They are confused about how to run your code, because they are getting errors, so they return to the GitHub repository and post a GitHub issue documenting their error. You can then create a branch from this issue, make changes to your code to resolve the error, then use the pull request model to merge it back to the main branch! GitHub issues are also a common way to document to-do features you want to implement in the future.</w:t>
+      </w:r>
+    </w:p>
+    <w:p>
+      <w:pPr>
+        <w:pStyle w:val="BodyText"/>
+      </w:pPr>
+      <w:r>
+        <w:drawing>
+          <wp:inline>
+            <wp:extent cx="5334000" cy="2609068"/>
+            <wp:effectExtent b="0" l="0" r="0" t="0"/>
+            <wp:docPr descr="" title="" id="1" name="Picture"/>
+            <a:graphic>
+              <a:graphicData uri="http://schemas.openxmlformats.org/drawingml/2006/picture">
+                <pic:pic>
+                  <pic:nvPicPr>
+                    <pic:cNvPr descr="images/git_issue.png" id="0" name="Picture"/>
+                    <pic:cNvPicPr>
+                      <a:picLocks noChangeArrowheads="1" noChangeAspect="1"/>
+                    </pic:cNvPicPr>
+                  </pic:nvPicPr>
+                  <pic:blipFill>
+                    <a:blip r:embed="rId58"/>
+                    <a:stretch>
+                      <a:fillRect/>
+                    </a:stretch>
+                  </pic:blipFill>
+                  <pic:spPr bwMode="auto">
+                    <a:xfrm>
+                      <a:off x="0" y="0"/>
+                      <a:ext cx="5334000" cy="2609068"/>
+                    </a:xfrm>
+                    <a:prstGeom prst="rect">
+                      <a:avLst/>
+                    </a:prstGeom>
+                    <a:noFill/>
+                    <a:ln w="9525">
+                      <a:noFill/>
+                      <a:headEnd/>
+                      <a:tailEnd/>
+                    </a:ln>
+                  </pic:spPr>
+                </pic:pic>
+              </a:graphicData>
+            </a:graphic>
+          </wp:inline>
+        </w:drawing>
+      </w:r>
+    </w:p>
+    <w:bookmarkEnd w:id="59"/>
+    <w:bookmarkStart w:id="62" w:name="appendix-local-and-remote-as-branches"/>
+    <w:p>
+      <w:pPr>
+        <w:pStyle w:val="Heading2"/>
+      </w:pPr>
+      <w:r>
+        <w:rPr>
+          <w:rStyle w:val="SectionNumber"/>
+        </w:rPr>
+        <w:t xml:space="preserve">1.8</w:t>
       </w:r>
       <w:r>
         <w:tab/>
@@ -4066,7 +4148,7 @@
       <w:r>
         <w:t xml:space="preserve"> </w:t>
       </w:r>
-      <w:hyperlink r:id="rId58">
+      <w:hyperlink r:id="rId60">
         <w:r>
           <w:rPr>
             <w:rStyle w:val="Hyperlink"/>
@@ -4078,7 +4160,7 @@
         <w:t xml:space="preserve">.</w:t>
       </w:r>
     </w:p>
-    <w:bookmarkStart w:id="59" w:name="local-and-remote-branches-in-action"/>
+    <w:bookmarkStart w:id="61" w:name="local-and-remote-branches-in-action"/>
     <w:p>
       <w:pPr>
         <w:pStyle w:val="Heading3"/>
@@ -4087,7 +4169,7 @@
         <w:rPr>
           <w:rStyle w:val="SectionNumber"/>
         </w:rPr>
-        <w:t xml:space="preserve">1.7.1</w:t>
+        <w:t xml:space="preserve">1.8.1</w:t>
       </w:r>
       <w:r>
         <w:tab/>
@@ -4415,36 +4497,9 @@
         <w:t xml:space="preserve">).</w:t>
       </w:r>
     </w:p>
-    <w:bookmarkEnd w:id="59"/>
-    <w:bookmarkEnd w:id="60"/>
-    <w:bookmarkStart w:id="61" w:name="appendix-github-issues"/>
-    <w:p>
-      <w:pPr>
-        <w:pStyle w:val="Heading2"/>
-      </w:pPr>
-      <w:r>
-        <w:rPr>
-          <w:rStyle w:val="SectionNumber"/>
-        </w:rPr>
-        <w:t xml:space="preserve">1.8</w:t>
-      </w:r>
-      <w:r>
-        <w:tab/>
-      </w:r>
-      <w:r>
-        <w:t xml:space="preserve">Appendix: GitHub issues</w:t>
-      </w:r>
-    </w:p>
-    <w:p>
-      <w:pPr>
-        <w:pStyle w:val="FirstParagraph"/>
-      </w:pPr>
-      <w:r>
-        <w:t xml:space="preserve">GitHub issues are a way for people to give feedback on your repository. Here is a common scenario of using GitHub issues in the wild: you publish a piece of software on GitHub, and other users try it out. They are confused about how to run your code, because they are getting errors, so they return to the GitHub repository and post a GitHub issue documenting their error. You can then create a branch from this issue, make changes to your code to resolve the error, then use the pull request model to merge it back to the main branch! GitHub issues are also a common way to document to-do features you want to implement in the future.</w:t>
-      </w:r>
-    </w:p>
     <w:bookmarkEnd w:id="61"/>
-    <w:bookmarkStart w:id="66" w:name="appendix-references"/>
+    <w:bookmarkEnd w:id="62"/>
+    <w:bookmarkStart w:id="67" w:name="appendix-references"/>
     <w:p>
       <w:pPr>
         <w:pStyle w:val="Heading2"/>
@@ -4469,7 +4524,7 @@
           <w:numId w:val="1004"/>
         </w:numPr>
       </w:pPr>
-      <w:hyperlink r:id="rId62">
+      <w:hyperlink r:id="rId63">
         <w:r>
           <w:rPr>
             <w:rStyle w:val="Hyperlink"/>
@@ -4488,7 +4543,7 @@
           <w:numId w:val="1004"/>
         </w:numPr>
       </w:pPr>
-      <w:hyperlink r:id="rId63">
+      <w:hyperlink r:id="rId64">
         <w:r>
           <w:rPr>
             <w:rStyle w:val="Hyperlink"/>
@@ -4507,7 +4562,7 @@
           <w:numId w:val="1004"/>
         </w:numPr>
       </w:pPr>
-      <w:hyperlink r:id="rId64">
+      <w:hyperlink r:id="rId65">
         <w:r>
           <w:rPr>
             <w:rStyle w:val="Hyperlink"/>
@@ -4526,7 +4581,7 @@
           <w:numId w:val="1004"/>
         </w:numPr>
       </w:pPr>
-      <w:hyperlink r:id="rId65">
+      <w:hyperlink r:id="rId66">
         <w:r>
           <w:rPr>
             <w:rStyle w:val="Hyperlink"/>
@@ -4538,9 +4593,9 @@
         <w:t xml:space="preserve">: Access Shell and Git manual and help pages in an easy-to-read way.</w:t>
       </w:r>
     </w:p>
-    <w:bookmarkEnd w:id="66"/>
     <w:bookmarkEnd w:id="67"/>
-    <w:bookmarkStart w:id="75" w:name="about-the-authors"/>
+    <w:bookmarkEnd w:id="68"/>
+    <w:bookmarkStart w:id="76" w:name="about-the-authors"/>
     <w:p>
       <w:pPr>
         <w:pStyle w:val="Heading1"/>
@@ -4559,7 +4614,7 @@
       <w:r>
         <w:t xml:space="preserve"> </w:t>
       </w:r>
-      <w:hyperlink r:id="rId68">
+      <w:hyperlink r:id="rId69">
         <w:r>
           <w:rPr>
             <w:rStyle w:val="Hyperlink"/>
@@ -4670,7 +4725,7 @@
               <w:pStyle w:val="Compact"/>
               <w:jc w:val="left"/>
             </w:pPr>
-            <w:hyperlink r:id="rId69">
+            <w:hyperlink r:id="rId70">
               <w:r>
                 <w:rPr>
                   <w:rStyle w:val="Hyperlink"/>
@@ -5028,7 +5083,7 @@
               <w:pStyle w:val="Compact"/>
               <w:jc w:val="left"/>
             </w:pPr>
-            <w:hyperlink r:id="rId70">
+            <w:hyperlink r:id="rId71">
               <w:r>
                 <w:rPr>
                   <w:rStyle w:val="Hyperlink"/>
@@ -5042,7 +5097,7 @@
             <w:r>
               <w:t xml:space="preserve"> </w:t>
             </w:r>
-            <w:hyperlink r:id="rId71">
+            <w:hyperlink r:id="rId72">
               <w:r>
                 <w:rPr>
                   <w:rStyle w:val="Hyperlink"/>
@@ -5056,7 +5111,7 @@
             <w:r>
               <w:t xml:space="preserve"> </w:t>
             </w:r>
-            <w:hyperlink r:id="rId72">
+            <w:hyperlink r:id="rId73">
               <w:r>
                 <w:rPr>
                   <w:rStyle w:val="Hyperlink"/>
@@ -5087,7 +5142,7 @@
               <w:pStyle w:val="Compact"/>
               <w:jc w:val="left"/>
             </w:pPr>
-            <w:hyperlink r:id="rId70">
+            <w:hyperlink r:id="rId71">
               <w:r>
                 <w:rPr>
                   <w:rStyle w:val="Hyperlink"/>
@@ -5118,7 +5173,7 @@
               <w:pStyle w:val="Compact"/>
               <w:jc w:val="left"/>
             </w:pPr>
-            <w:hyperlink r:id="rId71">
+            <w:hyperlink r:id="rId72">
               <w:r>
                 <w:rPr>
                   <w:rStyle w:val="Hyperlink"/>
@@ -5132,7 +5187,7 @@
             <w:r>
               <w:t xml:space="preserve"> </w:t>
             </w:r>
-            <w:hyperlink r:id="rId72">
+            <w:hyperlink r:id="rId73">
               <w:r>
                 <w:rPr>
                   <w:rStyle w:val="Hyperlink"/>
@@ -5146,7 +5201,7 @@
             <w:r>
               <w:t xml:space="preserve"> </w:t>
             </w:r>
-            <w:hyperlink r:id="rId70">
+            <w:hyperlink r:id="rId71">
               <w:r>
                 <w:rPr>
                   <w:rStyle w:val="Hyperlink"/>
@@ -5168,7 +5223,7 @@
             <w:r>
               <w:t xml:space="preserve">Package Developers (</w:t>
             </w:r>
-            <w:hyperlink r:id="rId73">
+            <w:hyperlink r:id="rId74">
               <w:r>
                 <w:rPr>
                   <w:rStyle w:val="Hyperlink"/>
@@ -5182,7 +5237,7 @@
             <w:r>
               <w:t xml:space="preserve"> </w:t>
             </w:r>
-            <w:hyperlink r:id="rId70">
+            <w:hyperlink r:id="rId71">
               <w:r>
                 <w:rPr>
                   <w:rStyle w:val="Hyperlink"/>
@@ -5196,7 +5251,7 @@
             <w:r>
               <w:t xml:space="preserve"> </w:t>
             </w:r>
-            <w:hyperlink r:id="rId74">
+            <w:hyperlink r:id="rId75">
               <w:r>
                 <w:rPr>
                   <w:rStyle w:val="Hyperlink"/>
@@ -5210,7 +5265,7 @@
             <w:r>
               <w:t xml:space="preserve"> </w:t>
             </w:r>
-            <w:hyperlink r:id="rId71">
+            <w:hyperlink r:id="rId72">
               <w:r>
                 <w:rPr>
                   <w:rStyle w:val="Hyperlink"/>
@@ -5596,7 +5651,7 @@
         <w:rPr>
           <w:rStyle w:val="VerbatimChar"/>
         </w:rPr>
-        <w:t xml:space="preserve">##  date     2024-01-09                  </w:t>
+        <w:t xml:space="preserve">##  date     2024-01-10                  </w:t>
       </w:r>
       <w:r>
         <w:br/>
@@ -5977,8 +6032,8 @@
         <w:t xml:space="preserve">## [2] /usr/local/lib/R/library</w:t>
       </w:r>
     </w:p>
-    <w:bookmarkEnd w:id="75"/>
-    <w:bookmarkStart w:id="76" w:name="references"/>
+    <w:bookmarkEnd w:id="76"/>
+    <w:bookmarkStart w:id="77" w:name="references"/>
     <w:p>
       <w:pPr>
         <w:pStyle w:val="Heading1"/>
@@ -5996,7 +6051,7 @@
         <w:t xml:space="preserve">References</w:t>
       </w:r>
     </w:p>
-    <w:bookmarkEnd w:id="76"/>
+    <w:bookmarkEnd w:id="77"/>
     <w:sectPr/>
   </w:body>
 </w:document>

--- a/docs/Collaborative-Git-and-GitHub.docx
+++ b/docs/Collaborative-Git-and-GitHub.docx
@@ -39,7 +39,7 @@
         <w:t xml:space="preserve"> </w:t>
       </w:r>
       <w:r>
-        <w:t xml:space="preserve">2024</w:t>
+        <w:t xml:space="preserve">2025</w:t>
       </w:r>
     </w:p>
     <w:sdt>
@@ -149,7 +149,7 @@
     </w:p>
     <w:bookmarkEnd w:id="20"/>
     <w:bookmarkEnd w:id="21"/>
-    <w:bookmarkStart w:id="68" w:name="workshop-notes"/>
+    <w:bookmarkStart w:id="83" w:name="workshop-notes"/>
     <w:p>
       <w:pPr>
         <w:pStyle w:val="Heading1"/>
@@ -167,7 +167,7 @@
         <w:t xml:space="preserve">Workshop Notes</w:t>
       </w:r>
     </w:p>
-    <w:bookmarkStart w:id="25" w:name="review-intro-to-git-material"/>
+    <w:bookmarkStart w:id="28" w:name="review-intro-to-git-material"/>
     <w:p>
       <w:pPr>
         <w:pStyle w:val="Heading2"/>
@@ -216,14 +216,14 @@
       <w:r>
         <w:drawing>
           <wp:inline>
-            <wp:extent cx="5334000" cy="2033587"/>
+            <wp:extent cx="5334000" cy="2036096"/>
             <wp:effectExtent b="0" l="0" r="0" t="0"/>
-            <wp:docPr descr="Git model with a linear history. (Source: ProGit)" title="" id="1" name="Picture"/>
+            <wp:docPr descr="Git model with a linear history. (Source: ProGit)" title="" id="23" name="Picture"/>
             <a:graphic>
               <a:graphicData uri="http://schemas.openxmlformats.org/drawingml/2006/picture">
                 <pic:pic>
                   <pic:nvPicPr>
-                    <pic:cNvPr descr="https://git-scm.com/book/en/v2/images/snapshots.png" id="0" name="Picture"/>
+                    <pic:cNvPr descr="https://git-scm.com/book/en/v2/images/snapshots.png" id="24" name="Picture"/>
                     <pic:cNvPicPr>
                       <a:picLocks noChangeArrowheads="1" noChangeAspect="1"/>
                     </pic:cNvPicPr>
@@ -237,7 +237,7 @@
                   <pic:spPr bwMode="auto">
                     <a:xfrm>
                       <a:off x="0" y="0"/>
-                      <a:ext cx="5334000" cy="2033587"/>
+                      <a:ext cx="5334000" cy="2036096"/>
                     </a:xfrm>
                     <a:prstGeom prst="rect">
                       <a:avLst/>
@@ -260,22 +260,6 @@
       <w:pPr>
         <w:pStyle w:val="ImageCaption"/>
       </w:pPr>
-      <w:bookmarkStart w:id="23" w:name="fig1"/>
-      <w:r>
-        <w:t xml:space="preserve">Figure </w:t>
-      </w:r>
-      <w:fldSimple w:instr="SEQ Figure \* ARABIC ">
-        <w:r>
-          <w:t>1</w:t>
-        </w:r>
-      </w:fldSimple>
-      <w:r>
-        <w:t xml:space="preserve">:</w:t>
-      </w:r>
-      <w:r>
-        <w:t xml:space="preserve"> </w:t>
-      </w:r>
-      <w:bookmarkEnd w:id="23"/>
       <w:r>
         <w:t xml:space="preserve">Git model with a linear history. (Source: ProGit)</w:t>
       </w:r>
@@ -355,18 +339,27 @@
           <wp:inline>
             <wp:extent cx="3810000" cy="2540000"/>
             <wp:effectExtent b="0" l="0" r="0" t="0"/>
-            <wp:docPr descr="" title="" id="1" name="Picture"/>
+            <wp:docPr descr="" title="" id="26" name="Picture"/>
             <a:graphic>
               <a:graphicData uri="http://schemas.openxmlformats.org/drawingml/2006/picture">
                 <pic:pic>
                   <pic:nvPicPr>
-                    <pic:cNvPr descr="images/git_workflow2.svg" id="0" name="Picture"/>
+                    <pic:cNvPr descr="images/git_workflow2.svg" id="27" name="Picture"/>
                     <pic:cNvPicPr>
                       <a:picLocks noChangeArrowheads="1" noChangeAspect="1"/>
                     </pic:cNvPicPr>
                   </pic:nvPicPr>
                   <pic:blipFill>
-                    <a:blip r:embed="rId24"/>
+                    <a:blip>
+                      <a:extLst>
+                        <a:ext uri="{28A0092B-C50C-407E-A947-70E740481C1C}">
+                          <a14:useLocalDpi xmlns:a14="http://schemas.microsoft.com/office/drawing/2010/main" val="0"/>
+                        </a:ext>
+                        <a:ext uri="{96DAC541-7B7A-43D3-8B79-37D633B846F1}">
+                          <asvg:svgBlip xmlns:asvg="http://schemas.microsoft.com/office/drawing/2016/SVG/main" r:embed="rId25"/>
+                        </a:ext>
+                      </a:extLst>
+                    </a:blip>
                     <a:stretch>
                       <a:fillRect/>
                     </a:stretch>
@@ -618,8 +611,8 @@
         <w:t xml:space="preserve">means that the your changes have been made to the remote (ie. GitHub).</w:t>
       </w:r>
     </w:p>
-    <w:bookmarkEnd w:id="25"/>
-    <w:bookmarkStart w:id="26" w:name="intro-to-branching-and-merging"/>
+    <w:bookmarkEnd w:id="28"/>
+    <w:bookmarkStart w:id="29" w:name="intro-to-branching-and-merging"/>
     <w:p>
       <w:pPr>
         <w:pStyle w:val="Heading2"/>
@@ -822,8 +815,8 @@
         <w:t xml:space="preserve">We will first see how to do this in Git for a single user, then see how it can be done collaboratively with GitHub.</w:t>
       </w:r>
     </w:p>
-    <w:bookmarkEnd w:id="26"/>
-    <w:bookmarkStart w:id="37" w:name="set-up"/>
+    <w:bookmarkEnd w:id="29"/>
+    <w:bookmarkStart w:id="40" w:name="set-up"/>
     <w:p>
       <w:pPr>
         <w:pStyle w:val="Heading2"/>
@@ -841,7 +834,7 @@
         <w:t xml:space="preserve">Set up</w:t>
       </w:r>
     </w:p>
-    <w:bookmarkStart w:id="28" w:name="installing-git"/>
+    <w:bookmarkStart w:id="31" w:name="installing-git"/>
     <w:p>
       <w:pPr>
         <w:pStyle w:val="Heading3"/>
@@ -869,7 +862,7 @@
       <w:r>
         <w:t xml:space="preserve"> </w:t>
       </w:r>
-      <w:hyperlink r:id="rId27">
+      <w:hyperlink r:id="rId30">
         <w:r>
           <w:rPr>
             <w:rStyle w:val="Hyperlink"/>
@@ -884,8 +877,8 @@
         <w:t xml:space="preserve">on your local computer.</w:t>
       </w:r>
     </w:p>
-    <w:bookmarkEnd w:id="28"/>
-    <w:bookmarkStart w:id="30" w:name="installing-github-command-line-tools"/>
+    <w:bookmarkEnd w:id="31"/>
+    <w:bookmarkStart w:id="33" w:name="installing-github-command-line-tools"/>
     <w:p>
       <w:pPr>
         <w:pStyle w:val="Heading3"/>
@@ -913,7 +906,7 @@
       <w:r>
         <w:t xml:space="preserve"> </w:t>
       </w:r>
-      <w:hyperlink r:id="rId29">
+      <w:hyperlink r:id="rId32">
         <w:r>
           <w:rPr>
             <w:rStyle w:val="Hyperlink"/>
@@ -928,8 +921,8 @@
         <w:t xml:space="preserve">on your local computer. This tool connects your local repository to your GitHub repository.</w:t>
       </w:r>
     </w:p>
-    <w:bookmarkEnd w:id="30"/>
-    <w:bookmarkStart w:id="32" w:name="create-a-github-account"/>
+    <w:bookmarkEnd w:id="33"/>
+    <w:bookmarkStart w:id="35" w:name="create-a-github-account"/>
     <w:p>
       <w:pPr>
         <w:pStyle w:val="Heading3"/>
@@ -957,7 +950,7 @@
       <w:r>
         <w:t xml:space="preserve"> </w:t>
       </w:r>
-      <w:hyperlink r:id="rId31">
+      <w:hyperlink r:id="rId34">
         <w:r>
           <w:rPr>
             <w:rStyle w:val="Hyperlink"/>
@@ -969,8 +962,8 @@
         <w:t xml:space="preserve">.</w:t>
       </w:r>
     </w:p>
-    <w:bookmarkEnd w:id="32"/>
-    <w:bookmarkStart w:id="33" w:name="adding-your-information-for-git"/>
+    <w:bookmarkEnd w:id="35"/>
+    <w:bookmarkStart w:id="36" w:name="adding-your-information-for-git"/>
     <w:p>
       <w:pPr>
         <w:pStyle w:val="Heading3"/>
@@ -1054,8 +1047,8 @@
         <w:t xml:space="preserve">with your email address.</w:t>
       </w:r>
     </w:p>
-    <w:bookmarkEnd w:id="33"/>
-    <w:bookmarkStart w:id="35" w:name="connecting-git-to-your-github-account"/>
+    <w:bookmarkEnd w:id="36"/>
+    <w:bookmarkStart w:id="38" w:name="connecting-git-to-your-github-account"/>
     <w:p>
       <w:pPr>
         <w:pStyle w:val="Heading3"/>
@@ -1148,7 +1141,7 @@
       <w:r>
         <w:t xml:space="preserve"> </w:t>
       </w:r>
-      <w:hyperlink r:id="rId34">
+      <w:hyperlink r:id="rId37">
         <w:r>
           <w:rPr>
             <w:rStyle w:val="Hyperlink"/>
@@ -1160,8 +1153,8 @@
         <w:t xml:space="preserve">.</w:t>
       </w:r>
     </w:p>
-    <w:bookmarkEnd w:id="35"/>
-    <w:bookmarkStart w:id="36" w:name="optional-change-text-editor"/>
+    <w:bookmarkEnd w:id="38"/>
+    <w:bookmarkStart w:id="39" w:name="optional-change-text-editor"/>
     <w:p>
       <w:pPr>
         <w:pStyle w:val="Heading3"/>
@@ -1240,9 +1233,9 @@
         <w:t xml:space="preserve">% git config --global core.editor "nano"</w:t>
       </w:r>
     </w:p>
-    <w:bookmarkEnd w:id="36"/>
-    <w:bookmarkEnd w:id="37"/>
-    <w:bookmarkStart w:id="38" w:name="branching"/>
+    <w:bookmarkEnd w:id="39"/>
+    <w:bookmarkEnd w:id="40"/>
+    <w:bookmarkStart w:id="41" w:name="branching"/>
     <w:p>
       <w:pPr>
         <w:pStyle w:val="Heading2"/>
@@ -2247,8 +2240,8 @@
         <w:t xml:space="preserve">              --- o </w:t>
       </w:r>
     </w:p>
-    <w:bookmarkEnd w:id="38"/>
-    <w:bookmarkStart w:id="42" w:name="merging"/>
+    <w:bookmarkEnd w:id="41"/>
+    <w:bookmarkStart w:id="45" w:name="merging"/>
     <w:p>
       <w:pPr>
         <w:pStyle w:val="Heading2"/>
@@ -2782,7 +2775,7 @@
         <w:t xml:space="preserve">In the process, you had to make a merge commit, because your development history has branched and Git needs to consider the two divergent branches as well as the common ancestor to make the merge happen.</w:t>
       </w:r>
     </w:p>
-    <w:bookmarkStart w:id="39" w:name="deleting-branches"/>
+    <w:bookmarkStart w:id="42" w:name="deleting-branches"/>
     <w:p>
       <w:pPr>
         <w:pStyle w:val="Heading3"/>
@@ -2828,8 +2821,8 @@
         <w:t xml:space="preserve">% git branch -d quickFix</w:t>
       </w:r>
     </w:p>
-    <w:bookmarkEnd w:id="39"/>
-    <w:bookmarkStart w:id="41" w:name="merge-conflicts"/>
+    <w:bookmarkEnd w:id="42"/>
+    <w:bookmarkStart w:id="44" w:name="merge-conflicts"/>
     <w:p>
       <w:pPr>
         <w:pStyle w:val="Heading3"/>
@@ -2857,7 +2850,7 @@
       <w:r>
         <w:t xml:space="preserve"> </w:t>
       </w:r>
-      <w:hyperlink r:id="rId40">
+      <w:hyperlink r:id="rId43">
         <w:r>
           <w:rPr>
             <w:rStyle w:val="Hyperlink"/>
@@ -2872,9 +2865,9 @@
         <w:t xml:space="preserve">that explains the process.</w:t>
       </w:r>
     </w:p>
-    <w:bookmarkEnd w:id="41"/>
-    <w:bookmarkEnd w:id="42"/>
-    <w:bookmarkStart w:id="57" w:name="pull-requests"/>
+    <w:bookmarkEnd w:id="44"/>
+    <w:bookmarkEnd w:id="45"/>
+    <w:bookmarkStart w:id="70" w:name="pull-requests"/>
     <w:p>
       <w:pPr>
         <w:pStyle w:val="Heading2"/>
@@ -2913,7 +2906,7 @@
         <w:t xml:space="preserve">.</w:t>
       </w:r>
     </w:p>
-    <w:bookmarkStart w:id="44" w:name="connect-to-course-github-repository"/>
+    <w:bookmarkStart w:id="47" w:name="connect-to-course-github-repository"/>
     <w:p>
       <w:pPr>
         <w:pStyle w:val="Heading3"/>
@@ -2941,7 +2934,7 @@
       <w:r>
         <w:t xml:space="preserve"> </w:t>
       </w:r>
-      <w:hyperlink r:id="rId43">
+      <w:hyperlink r:id="rId46">
         <w:r>
           <w:rPr>
             <w:rStyle w:val="Hyperlink"/>
@@ -3024,8 +3017,8 @@
         <w:t xml:space="preserve">but with more documentation and approval.</w:t>
       </w:r>
     </w:p>
-    <w:bookmarkEnd w:id="44"/>
-    <w:bookmarkStart w:id="46" w:name="branching-with-remotes"/>
+    <w:bookmarkEnd w:id="47"/>
+    <w:bookmarkStart w:id="51" w:name="branching-with-remotes"/>
     <w:p>
       <w:pPr>
         <w:pStyle w:val="Heading3"/>
@@ -3060,18 +3053,18 @@
           <wp:inline>
             <wp:extent cx="5334000" cy="2816310"/>
             <wp:effectExtent b="0" l="0" r="0" t="0"/>
-            <wp:docPr descr="" title="" id="1" name="Picture"/>
+            <wp:docPr descr="" title="" id="49" name="Picture"/>
             <a:graphic>
               <a:graphicData uri="http://schemas.openxmlformats.org/drawingml/2006/picture">
                 <pic:pic>
                   <pic:nvPicPr>
-                    <pic:cNvPr descr="images/git_branch.png" id="0" name="Picture"/>
+                    <pic:cNvPr descr="images/git_branch.png" id="50" name="Picture"/>
                     <pic:cNvPicPr>
                       <a:picLocks noChangeArrowheads="1" noChangeAspect="1"/>
                     </pic:cNvPicPr>
                   </pic:nvPicPr>
                   <pic:blipFill>
-                    <a:blip r:embed="rId45"/>
+                    <a:blip r:embed="rId48"/>
                     <a:stretch>
                       <a:fillRect/>
                     </a:stretch>
@@ -3283,8 +3276,8 @@
         <w:t xml:space="preserve">.</w:t>
       </w:r>
     </w:p>
-    <w:bookmarkEnd w:id="46"/>
-    <w:bookmarkStart w:id="51" w:name="pull-requests-1"/>
+    <w:bookmarkEnd w:id="51"/>
+    <w:bookmarkStart w:id="64" w:name="pull-requests-1"/>
     <w:p>
       <w:pPr>
         <w:pStyle w:val="Heading3"/>
@@ -3347,18 +3340,18 @@
           <wp:inline>
             <wp:extent cx="5334000" cy="2961436"/>
             <wp:effectExtent b="0" l="0" r="0" t="0"/>
-            <wp:docPr descr="" title="" id="1" name="Picture"/>
+            <wp:docPr descr="" title="" id="53" name="Picture"/>
             <a:graphic>
               <a:graphicData uri="http://schemas.openxmlformats.org/drawingml/2006/picture">
                 <pic:pic>
                   <pic:nvPicPr>
-                    <pic:cNvPr descr="images/git_PR_illustration.png" id="0" name="Picture"/>
+                    <pic:cNvPr descr="images/git_PR_illustration.png" id="54" name="Picture"/>
                     <pic:cNvPicPr>
                       <a:picLocks noChangeArrowheads="1" noChangeAspect="1"/>
                     </pic:cNvPicPr>
                   </pic:nvPicPr>
                   <pic:blipFill>
-                    <a:blip r:embed="rId47"/>
+                    <a:blip r:embed="rId52"/>
                     <a:stretch>
                       <a:fillRect/>
                     </a:stretch>
@@ -3429,18 +3422,18 @@
           <wp:inline>
             <wp:extent cx="5334000" cy="3193381"/>
             <wp:effectExtent b="0" l="0" r="0" t="0"/>
-            <wp:docPr descr="" title="" id="1" name="Picture"/>
+            <wp:docPr descr="" title="" id="56" name="Picture"/>
             <a:graphic>
               <a:graphicData uri="http://schemas.openxmlformats.org/drawingml/2006/picture">
                 <pic:pic>
                   <pic:nvPicPr>
-                    <pic:cNvPr descr="images/git_PR1.png" id="0" name="Picture"/>
+                    <pic:cNvPr descr="images/git_PR1.png" id="57" name="Picture"/>
                     <pic:cNvPicPr>
                       <a:picLocks noChangeArrowheads="1" noChangeAspect="1"/>
                     </pic:cNvPicPr>
                   </pic:nvPicPr>
                   <pic:blipFill>
-                    <a:blip r:embed="rId48"/>
+                    <a:blip r:embed="rId55"/>
                     <a:stretch>
                       <a:fillRect/>
                     </a:stretch>
@@ -3514,18 +3507,18 @@
           <wp:inline>
             <wp:extent cx="5334000" cy="2169468"/>
             <wp:effectExtent b="0" l="0" r="0" t="0"/>
-            <wp:docPr descr="" title="" id="1" name="Picture"/>
+            <wp:docPr descr="" title="" id="59" name="Picture"/>
             <a:graphic>
               <a:graphicData uri="http://schemas.openxmlformats.org/drawingml/2006/picture">
                 <pic:pic>
                   <pic:nvPicPr>
-                    <pic:cNvPr descr="images/git_PR2.png" id="0" name="Picture"/>
+                    <pic:cNvPr descr="images/git_PR2.png" id="60" name="Picture"/>
                     <pic:cNvPicPr>
                       <a:picLocks noChangeArrowheads="1" noChangeAspect="1"/>
                     </pic:cNvPicPr>
                   </pic:nvPicPr>
                   <pic:blipFill>
-                    <a:blip r:embed="rId49"/>
+                    <a:blip r:embed="rId58"/>
                     <a:stretch>
                       <a:fillRect/>
                     </a:stretch>
@@ -3569,18 +3562,18 @@
           <wp:inline>
             <wp:extent cx="5334000" cy="4215301"/>
             <wp:effectExtent b="0" l="0" r="0" t="0"/>
-            <wp:docPr descr="" title="" id="1" name="Picture"/>
+            <wp:docPr descr="" title="" id="62" name="Picture"/>
             <a:graphic>
               <a:graphicData uri="http://schemas.openxmlformats.org/drawingml/2006/picture">
                 <pic:pic>
                   <pic:nvPicPr>
-                    <pic:cNvPr descr="images/git_PR3.png" id="0" name="Picture"/>
+                    <pic:cNvPr descr="images/git_PR3.png" id="63" name="Picture"/>
                     <pic:cNvPicPr>
                       <a:picLocks noChangeArrowheads="1" noChangeAspect="1"/>
                     </pic:cNvPicPr>
                   </pic:nvPicPr>
                   <pic:blipFill>
-                    <a:blip r:embed="rId50"/>
+                    <a:blip r:embed="rId61"/>
                     <a:stretch>
                       <a:fillRect/>
                     </a:stretch>
@@ -3645,8 +3638,8 @@
         <w:t xml:space="preserve">to finish!</w:t>
       </w:r>
     </w:p>
-    <w:bookmarkEnd w:id="51"/>
-    <w:bookmarkStart w:id="53" w:name="merge-conflicts-during-pull-requests"/>
+    <w:bookmarkEnd w:id="64"/>
+    <w:bookmarkStart w:id="66" w:name="merge-conflicts-during-pull-requests"/>
     <w:p>
       <w:pPr>
         <w:pStyle w:val="Heading3"/>
@@ -3674,7 +3667,7 @@
       <w:r>
         <w:t xml:space="preserve"> </w:t>
       </w:r>
-      <w:hyperlink r:id="rId52">
+      <w:hyperlink r:id="rId65">
         <w:r>
           <w:rPr>
             <w:rStyle w:val="Hyperlink"/>
@@ -3686,8 +3679,8 @@
         <w:t xml:space="preserve">.</w:t>
       </w:r>
     </w:p>
-    <w:bookmarkEnd w:id="53"/>
-    <w:bookmarkStart w:id="56" w:name="code-reviews-during-a-pull-request"/>
+    <w:bookmarkEnd w:id="66"/>
+    <w:bookmarkStart w:id="69" w:name="code-reviews-during-a-pull-request"/>
     <w:p>
       <w:pPr>
         <w:pStyle w:val="Heading3"/>
@@ -3816,7 +3809,7 @@
       <w:r>
         <w:t xml:space="preserve"> </w:t>
       </w:r>
-      <w:hyperlink r:id="rId54">
+      <w:hyperlink r:id="rId67">
         <w:r>
           <w:rPr>
             <w:rStyle w:val="Hyperlink"/>
@@ -3830,7 +3823,7 @@
       <w:r>
         <w:t xml:space="preserve"> </w:t>
       </w:r>
-      <w:hyperlink r:id="rId55">
+      <w:hyperlink r:id="rId68">
         <w:r>
           <w:rPr>
             <w:rStyle w:val="Hyperlink"/>
@@ -3842,9 +3835,9 @@
         <w:t xml:space="preserve">.</w:t>
       </w:r>
     </w:p>
-    <w:bookmarkEnd w:id="56"/>
-    <w:bookmarkEnd w:id="57"/>
-    <w:bookmarkStart w:id="59" w:name="github-issues"/>
+    <w:bookmarkEnd w:id="69"/>
+    <w:bookmarkEnd w:id="70"/>
+    <w:bookmarkStart w:id="74" w:name="github-issues"/>
     <w:p>
       <w:pPr>
         <w:pStyle w:val="Heading2"/>
@@ -3887,18 +3880,18 @@
           <wp:inline>
             <wp:extent cx="5334000" cy="2609068"/>
             <wp:effectExtent b="0" l="0" r="0" t="0"/>
-            <wp:docPr descr="" title="" id="1" name="Picture"/>
+            <wp:docPr descr="" title="" id="72" name="Picture"/>
             <a:graphic>
               <a:graphicData uri="http://schemas.openxmlformats.org/drawingml/2006/picture">
                 <pic:pic>
                   <pic:nvPicPr>
-                    <pic:cNvPr descr="images/git_issue.png" id="0" name="Picture"/>
+                    <pic:cNvPr descr="images/git_issue.png" id="73" name="Picture"/>
                     <pic:cNvPicPr>
                       <a:picLocks noChangeArrowheads="1" noChangeAspect="1"/>
                     </pic:cNvPicPr>
                   </pic:nvPicPr>
                   <pic:blipFill>
-                    <a:blip r:embed="rId58"/>
+                    <a:blip r:embed="rId71"/>
                     <a:stretch>
                       <a:fillRect/>
                     </a:stretch>
@@ -3925,8 +3918,8 @@
         </w:drawing>
       </w:r>
     </w:p>
-    <w:bookmarkEnd w:id="59"/>
-    <w:bookmarkStart w:id="62" w:name="appendix-local-and-remote-as-branches"/>
+    <w:bookmarkEnd w:id="74"/>
+    <w:bookmarkStart w:id="77" w:name="appendix-local-and-remote-as-branches"/>
     <w:p>
       <w:pPr>
         <w:pStyle w:val="Heading2"/>
@@ -4148,7 +4141,7 @@
       <w:r>
         <w:t xml:space="preserve"> </w:t>
       </w:r>
-      <w:hyperlink r:id="rId60">
+      <w:hyperlink r:id="rId75">
         <w:r>
           <w:rPr>
             <w:rStyle w:val="Hyperlink"/>
@@ -4160,7 +4153,7 @@
         <w:t xml:space="preserve">.</w:t>
       </w:r>
     </w:p>
-    <w:bookmarkStart w:id="61" w:name="local-and-remote-branches-in-action"/>
+    <w:bookmarkStart w:id="76" w:name="local-and-remote-branches-in-action"/>
     <w:p>
       <w:pPr>
         <w:pStyle w:val="Heading3"/>
@@ -4497,9 +4490,9 @@
         <w:t xml:space="preserve">).</w:t>
       </w:r>
     </w:p>
-    <w:bookmarkEnd w:id="61"/>
-    <w:bookmarkEnd w:id="62"/>
-    <w:bookmarkStart w:id="67" w:name="appendix-references"/>
+    <w:bookmarkEnd w:id="76"/>
+    <w:bookmarkEnd w:id="77"/>
+    <w:bookmarkStart w:id="82" w:name="appendix-references"/>
     <w:p>
       <w:pPr>
         <w:pStyle w:val="Heading2"/>
@@ -4524,7 +4517,7 @@
           <w:numId w:val="1004"/>
         </w:numPr>
       </w:pPr>
-      <w:hyperlink r:id="rId63">
+      <w:hyperlink r:id="rId78">
         <w:r>
           <w:rPr>
             <w:rStyle w:val="Hyperlink"/>
@@ -4543,7 +4536,7 @@
           <w:numId w:val="1004"/>
         </w:numPr>
       </w:pPr>
-      <w:hyperlink r:id="rId64">
+      <w:hyperlink r:id="rId79">
         <w:r>
           <w:rPr>
             <w:rStyle w:val="Hyperlink"/>
@@ -4562,7 +4555,7 @@
           <w:numId w:val="1004"/>
         </w:numPr>
       </w:pPr>
-      <w:hyperlink r:id="rId65">
+      <w:hyperlink r:id="rId80">
         <w:r>
           <w:rPr>
             <w:rStyle w:val="Hyperlink"/>
@@ -4581,7 +4574,7 @@
           <w:numId w:val="1004"/>
         </w:numPr>
       </w:pPr>
-      <w:hyperlink r:id="rId66">
+      <w:hyperlink r:id="rId81">
         <w:r>
           <w:rPr>
             <w:rStyle w:val="Hyperlink"/>
@@ -4593,9 +4586,9 @@
         <w:t xml:space="preserve">: Access Shell and Git manual and help pages in an easy-to-read way.</w:t>
       </w:r>
     </w:p>
-    <w:bookmarkEnd w:id="67"/>
-    <w:bookmarkEnd w:id="68"/>
-    <w:bookmarkStart w:id="76" w:name="about-the-authors"/>
+    <w:bookmarkEnd w:id="82"/>
+    <w:bookmarkEnd w:id="83"/>
+    <w:bookmarkStart w:id="91" w:name="about-the-authors"/>
     <w:p>
       <w:pPr>
         <w:pStyle w:val="Heading1"/>
@@ -4614,7 +4607,7 @@
       <w:r>
         <w:t xml:space="preserve"> </w:t>
       </w:r>
-      <w:hyperlink r:id="rId69">
+      <w:hyperlink r:id="rId84">
         <w:r>
           <w:rPr>
             <w:rStyle w:val="Hyperlink"/>
@@ -4645,6 +4638,7 @@
         <w:tblStyle w:val="Table"/>
         <w:tblW w:type="pct" w:w="5000"/>
         <w:tblLook w:firstRow="1" w:lastRow="0" w:firstColumn="0" w:lastColumn="0" w:noHBand="0" w:noVBand="0" w:val="0020"/>
+        <w:jc w:val="start"/>
       </w:tblPr>
       <w:tblGrid>
         <w:gridCol w:w="4620"/>
@@ -4725,7 +4719,7 @@
               <w:pStyle w:val="Compact"/>
               <w:jc w:val="left"/>
             </w:pPr>
-            <w:hyperlink r:id="rId70">
+            <w:hyperlink r:id="rId85">
               <w:r>
                 <w:rPr>
                   <w:rStyle w:val="Hyperlink"/>
@@ -5083,7 +5077,7 @@
               <w:pStyle w:val="Compact"/>
               <w:jc w:val="left"/>
             </w:pPr>
-            <w:hyperlink r:id="rId71">
+            <w:hyperlink r:id="rId86">
               <w:r>
                 <w:rPr>
                   <w:rStyle w:val="Hyperlink"/>
@@ -5097,7 +5091,7 @@
             <w:r>
               <w:t xml:space="preserve"> </w:t>
             </w:r>
-            <w:hyperlink r:id="rId72">
+            <w:hyperlink r:id="rId87">
               <w:r>
                 <w:rPr>
                   <w:rStyle w:val="Hyperlink"/>
@@ -5111,7 +5105,7 @@
             <w:r>
               <w:t xml:space="preserve"> </w:t>
             </w:r>
-            <w:hyperlink r:id="rId73">
+            <w:hyperlink r:id="rId88">
               <w:r>
                 <w:rPr>
                   <w:rStyle w:val="Hyperlink"/>
@@ -5142,7 +5136,7 @@
               <w:pStyle w:val="Compact"/>
               <w:jc w:val="left"/>
             </w:pPr>
-            <w:hyperlink r:id="rId71">
+            <w:hyperlink r:id="rId86">
               <w:r>
                 <w:rPr>
                   <w:rStyle w:val="Hyperlink"/>
@@ -5173,7 +5167,7 @@
               <w:pStyle w:val="Compact"/>
               <w:jc w:val="left"/>
             </w:pPr>
-            <w:hyperlink r:id="rId72">
+            <w:hyperlink r:id="rId87">
               <w:r>
                 <w:rPr>
                   <w:rStyle w:val="Hyperlink"/>
@@ -5187,7 +5181,7 @@
             <w:r>
               <w:t xml:space="preserve"> </w:t>
             </w:r>
-            <w:hyperlink r:id="rId73">
+            <w:hyperlink r:id="rId88">
               <w:r>
                 <w:rPr>
                   <w:rStyle w:val="Hyperlink"/>
@@ -5201,7 +5195,7 @@
             <w:r>
               <w:t xml:space="preserve"> </w:t>
             </w:r>
-            <w:hyperlink r:id="rId71">
+            <w:hyperlink r:id="rId86">
               <w:r>
                 <w:rPr>
                   <w:rStyle w:val="Hyperlink"/>
@@ -5223,7 +5217,7 @@
             <w:r>
               <w:t xml:space="preserve">Package Developers (</w:t>
             </w:r>
-            <w:hyperlink r:id="rId74">
+            <w:hyperlink r:id="rId89">
               <w:r>
                 <w:rPr>
                   <w:rStyle w:val="Hyperlink"/>
@@ -5237,7 +5231,7 @@
             <w:r>
               <w:t xml:space="preserve"> </w:t>
             </w:r>
-            <w:hyperlink r:id="rId71">
+            <w:hyperlink r:id="rId86">
               <w:r>
                 <w:rPr>
                   <w:rStyle w:val="Hyperlink"/>
@@ -5251,7 +5245,7 @@
             <w:r>
               <w:t xml:space="preserve"> </w:t>
             </w:r>
-            <w:hyperlink r:id="rId75">
+            <w:hyperlink r:id="rId90">
               <w:r>
                 <w:rPr>
                   <w:rStyle w:val="Hyperlink"/>
@@ -5265,7 +5259,7 @@
             <w:r>
               <w:t xml:space="preserve"> </w:t>
             </w:r>
-            <w:hyperlink r:id="rId72">
+            <w:hyperlink r:id="rId87">
               <w:r>
                 <w:rPr>
                   <w:rStyle w:val="Hyperlink"/>
@@ -5570,88 +5564,97 @@
         <w:rPr>
           <w:rStyle w:val="VerbatimChar"/>
         </w:rPr>
-        <w:t xml:space="preserve">##  setting  value                       </w:t>
-      </w:r>
-      <w:r>
-        <w:br/>
-      </w:r>
-      <w:r>
-        <w:rPr>
-          <w:rStyle w:val="VerbatimChar"/>
-        </w:rPr>
-        <w:t xml:space="preserve">##  version  R version 4.0.2 (2020-06-22)</w:t>
-      </w:r>
-      <w:r>
-        <w:br/>
-      </w:r>
-      <w:r>
-        <w:rPr>
-          <w:rStyle w:val="VerbatimChar"/>
-        </w:rPr>
-        <w:t xml:space="preserve">##  os       Ubuntu 20.04.5 LTS          </w:t>
-      </w:r>
-      <w:r>
-        <w:br/>
-      </w:r>
-      <w:r>
-        <w:rPr>
-          <w:rStyle w:val="VerbatimChar"/>
-        </w:rPr>
-        <w:t xml:space="preserve">##  system   x86_64, linux-gnu           </w:t>
-      </w:r>
-      <w:r>
-        <w:br/>
-      </w:r>
-      <w:r>
-        <w:rPr>
-          <w:rStyle w:val="VerbatimChar"/>
-        </w:rPr>
-        <w:t xml:space="preserve">##  ui       X11                         </w:t>
-      </w:r>
-      <w:r>
-        <w:br/>
-      </w:r>
-      <w:r>
-        <w:rPr>
-          <w:rStyle w:val="VerbatimChar"/>
-        </w:rPr>
-        <w:t xml:space="preserve">##  language (EN)                        </w:t>
-      </w:r>
-      <w:r>
-        <w:br/>
-      </w:r>
-      <w:r>
-        <w:rPr>
-          <w:rStyle w:val="VerbatimChar"/>
-        </w:rPr>
-        <w:t xml:space="preserve">##  collate  en_US.UTF-8                 </w:t>
-      </w:r>
-      <w:r>
-        <w:br/>
-      </w:r>
-      <w:r>
-        <w:rPr>
-          <w:rStyle w:val="VerbatimChar"/>
-        </w:rPr>
-        <w:t xml:space="preserve">##  ctype    en_US.UTF-8                 </w:t>
-      </w:r>
-      <w:r>
-        <w:br/>
-      </w:r>
-      <w:r>
-        <w:rPr>
-          <w:rStyle w:val="VerbatimChar"/>
-        </w:rPr>
-        <w:t xml:space="preserve">##  tz       Etc/UTC                     </w:t>
-      </w:r>
-      <w:r>
-        <w:br/>
-      </w:r>
-      <w:r>
-        <w:rPr>
-          <w:rStyle w:val="VerbatimChar"/>
-        </w:rPr>
-        <w:t xml:space="preserve">##  date     2024-01-10                  </w:t>
+        <w:t xml:space="preserve">##  setting  value</w:t>
+      </w:r>
+      <w:r>
+        <w:br/>
+      </w:r>
+      <w:r>
+        <w:rPr>
+          <w:rStyle w:val="VerbatimChar"/>
+        </w:rPr>
+        <w:t xml:space="preserve">##  version  R version 4.3.2 (2023-10-31)</w:t>
+      </w:r>
+      <w:r>
+        <w:br/>
+      </w:r>
+      <w:r>
+        <w:rPr>
+          <w:rStyle w:val="VerbatimChar"/>
+        </w:rPr>
+        <w:t xml:space="preserve">##  os       Ubuntu 22.04.4 LTS</w:t>
+      </w:r>
+      <w:r>
+        <w:br/>
+      </w:r>
+      <w:r>
+        <w:rPr>
+          <w:rStyle w:val="VerbatimChar"/>
+        </w:rPr>
+        <w:t xml:space="preserve">##  system   x86_64, linux-gnu</w:t>
+      </w:r>
+      <w:r>
+        <w:br/>
+      </w:r>
+      <w:r>
+        <w:rPr>
+          <w:rStyle w:val="VerbatimChar"/>
+        </w:rPr>
+        <w:t xml:space="preserve">##  ui       X11</w:t>
+      </w:r>
+      <w:r>
+        <w:br/>
+      </w:r>
+      <w:r>
+        <w:rPr>
+          <w:rStyle w:val="VerbatimChar"/>
+        </w:rPr>
+        <w:t xml:space="preserve">##  language (EN)</w:t>
+      </w:r>
+      <w:r>
+        <w:br/>
+      </w:r>
+      <w:r>
+        <w:rPr>
+          <w:rStyle w:val="VerbatimChar"/>
+        </w:rPr>
+        <w:t xml:space="preserve">##  collate  en_US.UTF-8</w:t>
+      </w:r>
+      <w:r>
+        <w:br/>
+      </w:r>
+      <w:r>
+        <w:rPr>
+          <w:rStyle w:val="VerbatimChar"/>
+        </w:rPr>
+        <w:t xml:space="preserve">##  ctype    en_US.UTF-8</w:t>
+      </w:r>
+      <w:r>
+        <w:br/>
+      </w:r>
+      <w:r>
+        <w:rPr>
+          <w:rStyle w:val="VerbatimChar"/>
+        </w:rPr>
+        <w:t xml:space="preserve">##  tz       Etc/UTC</w:t>
+      </w:r>
+      <w:r>
+        <w:br/>
+      </w:r>
+      <w:r>
+        <w:rPr>
+          <w:rStyle w:val="VerbatimChar"/>
+        </w:rPr>
+        <w:t xml:space="preserve">##  date     2025-01-10</w:t>
+      </w:r>
+      <w:r>
+        <w:br/>
+      </w:r>
+      <w:r>
+        <w:rPr>
+          <w:rStyle w:val="VerbatimChar"/>
+        </w:rPr>
+        <w:t xml:space="preserve">##  pandoc   3.1.1 @ /usr/local/bin/ (via rmarkdown)</w:t>
       </w:r>
       <w:r>
         <w:br/>
@@ -5678,331 +5681,367 @@
         <w:rPr>
           <w:rStyle w:val="VerbatimChar"/>
         </w:rPr>
-        <w:t xml:space="preserve">##  package     * version date       lib source                            </w:t>
-      </w:r>
-      <w:r>
-        <w:br/>
-      </w:r>
-      <w:r>
-        <w:rPr>
-          <w:rStyle w:val="VerbatimChar"/>
-        </w:rPr>
-        <w:t xml:space="preserve">##  assertthat    0.2.1   2019-03-21 [1] RSPM (R 4.0.5)                    </w:t>
-      </w:r>
-      <w:r>
-        <w:br/>
-      </w:r>
-      <w:r>
-        <w:rPr>
-          <w:rStyle w:val="VerbatimChar"/>
-        </w:rPr>
-        <w:t xml:space="preserve">##  bookdown      0.24    2023-03-28 [1] Github (rstudio/bookdown@88bc4ea) </w:t>
-      </w:r>
-      <w:r>
-        <w:br/>
-      </w:r>
-      <w:r>
-        <w:rPr>
-          <w:rStyle w:val="VerbatimChar"/>
-        </w:rPr>
-        <w:t xml:space="preserve">##  cachem        1.0.7   2023-02-24 [1] CRAN (R 4.0.2)                    </w:t>
-      </w:r>
-      <w:r>
-        <w:br/>
-      </w:r>
-      <w:r>
-        <w:rPr>
-          <w:rStyle w:val="VerbatimChar"/>
-        </w:rPr>
-        <w:t xml:space="preserve">##  callr         3.5.0   2020-10-08 [1] RSPM (R 4.0.2)                    </w:t>
-      </w:r>
-      <w:r>
-        <w:br/>
-      </w:r>
-      <w:r>
-        <w:rPr>
-          <w:rStyle w:val="VerbatimChar"/>
-        </w:rPr>
-        <w:t xml:space="preserve">##  cli           3.6.1   2023-03-23 [1] CRAN (R 4.0.2)                    </w:t>
-      </w:r>
-      <w:r>
-        <w:br/>
-      </w:r>
-      <w:r>
-        <w:rPr>
-          <w:rStyle w:val="VerbatimChar"/>
-        </w:rPr>
-        <w:t xml:space="preserve">##  crayon        1.3.4   2017-09-16 [1] RSPM (R 4.0.0)                    </w:t>
-      </w:r>
-      <w:r>
-        <w:br/>
-      </w:r>
-      <w:r>
-        <w:rPr>
-          <w:rStyle w:val="VerbatimChar"/>
-        </w:rPr>
-        <w:t xml:space="preserve">##  desc          1.2.0   2018-05-01 [1] RSPM (R 4.0.3)                    </w:t>
-      </w:r>
-      <w:r>
-        <w:br/>
-      </w:r>
-      <w:r>
-        <w:rPr>
-          <w:rStyle w:val="VerbatimChar"/>
-        </w:rPr>
-        <w:t xml:space="preserve">##  devtools      2.3.2   2020-09-18 [1] RSPM (R 4.0.3)                    </w:t>
-      </w:r>
-      <w:r>
-        <w:br/>
-      </w:r>
-      <w:r>
-        <w:rPr>
-          <w:rStyle w:val="VerbatimChar"/>
-        </w:rPr>
-        <w:t xml:space="preserve">##  digest        0.6.25  2020-02-23 [1] RSPM (R 4.0.0)                    </w:t>
-      </w:r>
-      <w:r>
-        <w:br/>
-      </w:r>
-      <w:r>
-        <w:rPr>
-          <w:rStyle w:val="VerbatimChar"/>
-        </w:rPr>
-        <w:t xml:space="preserve">##  ellipsis      0.3.1   2020-05-15 [1] RSPM (R 4.0.3)                    </w:t>
-      </w:r>
-      <w:r>
-        <w:br/>
-      </w:r>
-      <w:r>
-        <w:rPr>
-          <w:rStyle w:val="VerbatimChar"/>
-        </w:rPr>
-        <w:t xml:space="preserve">##  evaluate      0.20    2023-01-17 [1] CRAN (R 4.0.2)                    </w:t>
-      </w:r>
-      <w:r>
-        <w:br/>
-      </w:r>
-      <w:r>
-        <w:rPr>
-          <w:rStyle w:val="VerbatimChar"/>
-        </w:rPr>
-        <w:t xml:space="preserve">##  fastmap       1.1.1   2023-02-24 [1] CRAN (R 4.0.2)                    </w:t>
-      </w:r>
-      <w:r>
-        <w:br/>
-      </w:r>
-      <w:r>
-        <w:rPr>
-          <w:rStyle w:val="VerbatimChar"/>
-        </w:rPr>
-        <w:t xml:space="preserve">##  fs            1.5.0   2020-07-31 [1] RSPM (R 4.0.3)                    </w:t>
-      </w:r>
-      <w:r>
-        <w:br/>
-      </w:r>
-      <w:r>
-        <w:rPr>
-          <w:rStyle w:val="VerbatimChar"/>
-        </w:rPr>
-        <w:t xml:space="preserve">##  glue          1.4.2   2020-08-27 [1] RSPM (R 4.0.5)                    </w:t>
-      </w:r>
-      <w:r>
-        <w:br/>
-      </w:r>
-      <w:r>
-        <w:rPr>
-          <w:rStyle w:val="VerbatimChar"/>
-        </w:rPr>
-        <w:t xml:space="preserve">##  htmltools     0.5.5   2023-03-23 [1] CRAN (R 4.0.2)                    </w:t>
-      </w:r>
-      <w:r>
-        <w:br/>
-      </w:r>
-      <w:r>
-        <w:rPr>
-          <w:rStyle w:val="VerbatimChar"/>
-        </w:rPr>
-        <w:t xml:space="preserve">##  knitr         1.33    2023-03-28 [1] Github (yihui/knitr@a1052d1)      </w:t>
-      </w:r>
-      <w:r>
-        <w:br/>
-      </w:r>
-      <w:r>
-        <w:rPr>
-          <w:rStyle w:val="VerbatimChar"/>
-        </w:rPr>
-        <w:t xml:space="preserve">##  magrittr      2.0.3   2022-03-30 [1] CRAN (R 4.0.2)                    </w:t>
-      </w:r>
-      <w:r>
-        <w:br/>
-      </w:r>
-      <w:r>
-        <w:rPr>
-          <w:rStyle w:val="VerbatimChar"/>
-        </w:rPr>
-        <w:t xml:space="preserve">##  memoise       2.0.1   2021-11-26 [1] CRAN (R 4.0.2)                    </w:t>
-      </w:r>
-      <w:r>
-        <w:br/>
-      </w:r>
-      <w:r>
-        <w:rPr>
-          <w:rStyle w:val="VerbatimChar"/>
-        </w:rPr>
-        <w:t xml:space="preserve">##  pkgbuild      1.1.0   2020-07-13 [1] RSPM (R 4.0.2)                    </w:t>
-      </w:r>
-      <w:r>
-        <w:br/>
-      </w:r>
-      <w:r>
-        <w:rPr>
-          <w:rStyle w:val="VerbatimChar"/>
-        </w:rPr>
-        <w:t xml:space="preserve">##  pkgload       1.1.0   2020-05-29 [1] RSPM (R 4.0.3)                    </w:t>
-      </w:r>
-      <w:r>
-        <w:br/>
-      </w:r>
-      <w:r>
-        <w:rPr>
-          <w:rStyle w:val="VerbatimChar"/>
-        </w:rPr>
-        <w:t xml:space="preserve">##  prettyunits   1.1.1   2020-01-24 [1] RSPM (R 4.0.3)                    </w:t>
-      </w:r>
-      <w:r>
-        <w:br/>
-      </w:r>
-      <w:r>
-        <w:rPr>
-          <w:rStyle w:val="VerbatimChar"/>
-        </w:rPr>
-        <w:t xml:space="preserve">##  processx      3.4.4   2020-09-03 [1] RSPM (R 4.0.2)                    </w:t>
-      </w:r>
-      <w:r>
-        <w:br/>
-      </w:r>
-      <w:r>
-        <w:rPr>
-          <w:rStyle w:val="VerbatimChar"/>
-        </w:rPr>
-        <w:t xml:space="preserve">##  ps            1.4.0   2020-10-07 [1] RSPM (R 4.0.2)                    </w:t>
-      </w:r>
-      <w:r>
-        <w:br/>
-      </w:r>
-      <w:r>
-        <w:rPr>
-          <w:rStyle w:val="VerbatimChar"/>
-        </w:rPr>
-        <w:t xml:space="preserve">##  R6            2.4.1   2019-11-12 [1] RSPM (R 4.0.0)                    </w:t>
-      </w:r>
-      <w:r>
-        <w:br/>
-      </w:r>
-      <w:r>
-        <w:rPr>
-          <w:rStyle w:val="VerbatimChar"/>
-        </w:rPr>
-        <w:t xml:space="preserve">##  remotes       2.2.0   2020-07-21 [1] RSPM (R 4.0.3)                    </w:t>
-      </w:r>
-      <w:r>
-        <w:br/>
-      </w:r>
-      <w:r>
-        <w:rPr>
-          <w:rStyle w:val="VerbatimChar"/>
-        </w:rPr>
-        <w:t xml:space="preserve">##  rlang         1.1.0   2023-03-14 [1] CRAN (R 4.0.2)                    </w:t>
-      </w:r>
-      <w:r>
-        <w:br/>
-      </w:r>
-      <w:r>
-        <w:rPr>
-          <w:rStyle w:val="VerbatimChar"/>
-        </w:rPr>
-        <w:t xml:space="preserve">##  rmarkdown     2.10    2023-03-28 [1] Github (rstudio/rmarkdown@02d3c25)</w:t>
-      </w:r>
-      <w:r>
-        <w:br/>
-      </w:r>
-      <w:r>
-        <w:rPr>
-          <w:rStyle w:val="VerbatimChar"/>
-        </w:rPr>
-        <w:t xml:space="preserve">##  rprojroot     2.0.3   2022-04-02 [1] CRAN (R 4.0.2)                    </w:t>
-      </w:r>
-      <w:r>
-        <w:br/>
-      </w:r>
-      <w:r>
-        <w:rPr>
-          <w:rStyle w:val="VerbatimChar"/>
-        </w:rPr>
-        <w:t xml:space="preserve">##  sessioninfo   1.1.1   2018-11-05 [1] RSPM (R 4.0.3)                    </w:t>
-      </w:r>
-      <w:r>
-        <w:br/>
-      </w:r>
-      <w:r>
-        <w:rPr>
-          <w:rStyle w:val="VerbatimChar"/>
-        </w:rPr>
-        <w:t xml:space="preserve">##  stringi       1.5.3   2020-09-09 [1] RSPM (R 4.0.3)                    </w:t>
-      </w:r>
-      <w:r>
-        <w:br/>
-      </w:r>
-      <w:r>
-        <w:rPr>
-          <w:rStyle w:val="VerbatimChar"/>
-        </w:rPr>
-        <w:t xml:space="preserve">##  stringr       1.4.0   2019-02-10 [1] RSPM (R 4.0.3)                    </w:t>
-      </w:r>
-      <w:r>
-        <w:br/>
-      </w:r>
-      <w:r>
-        <w:rPr>
-          <w:rStyle w:val="VerbatimChar"/>
-        </w:rPr>
-        <w:t xml:space="preserve">##  testthat      3.0.1   2023-03-28 [1] Github (R-lib/testthat@e99155a)   </w:t>
-      </w:r>
-      <w:r>
-        <w:br/>
-      </w:r>
-      <w:r>
-        <w:rPr>
-          <w:rStyle w:val="VerbatimChar"/>
-        </w:rPr>
-        <w:t xml:space="preserve">##  usethis       1.6.3   2020-09-17 [1] RSPM (R 4.0.2)                    </w:t>
-      </w:r>
-      <w:r>
-        <w:br/>
-      </w:r>
-      <w:r>
-        <w:rPr>
-          <w:rStyle w:val="VerbatimChar"/>
-        </w:rPr>
-        <w:t xml:space="preserve">##  withr         2.3.0   2020-09-22 [1] RSPM (R 4.0.2)                    </w:t>
-      </w:r>
-      <w:r>
-        <w:br/>
-      </w:r>
-      <w:r>
-        <w:rPr>
-          <w:rStyle w:val="VerbatimChar"/>
-        </w:rPr>
-        <w:t xml:space="preserve">##  xfun          0.26    2023-03-28 [1] Github (yihui/xfun@74c2a66)       </w:t>
-      </w:r>
-      <w:r>
-        <w:br/>
-      </w:r>
-      <w:r>
-        <w:rPr>
-          <w:rStyle w:val="VerbatimChar"/>
-        </w:rPr>
-        <w:t xml:space="preserve">##  yaml          2.2.1   2020-02-01 [1] RSPM (R 4.0.3)                    </w:t>
+        <w:t xml:space="preserve">##  package     * version date (UTC) lib source</w:t>
+      </w:r>
+      <w:r>
+        <w:br/>
+      </w:r>
+      <w:r>
+        <w:rPr>
+          <w:rStyle w:val="VerbatimChar"/>
+        </w:rPr>
+        <w:t xml:space="preserve">##  bookdown      0.41    2024-10-16 [1] CRAN (R 4.3.2)</w:t>
+      </w:r>
+      <w:r>
+        <w:br/>
+      </w:r>
+      <w:r>
+        <w:rPr>
+          <w:rStyle w:val="VerbatimChar"/>
+        </w:rPr>
+        <w:t xml:space="preserve">##  cachem        1.0.8   2023-05-01 [1] RSPM (R 4.3.0)</w:t>
+      </w:r>
+      <w:r>
+        <w:br/>
+      </w:r>
+      <w:r>
+        <w:rPr>
+          <w:rStyle w:val="VerbatimChar"/>
+        </w:rPr>
+        <w:t xml:space="preserve">##  cli           3.6.2   2023-12-11 [1] RSPM (R 4.3.0)</w:t>
+      </w:r>
+      <w:r>
+        <w:br/>
+      </w:r>
+      <w:r>
+        <w:rPr>
+          <w:rStyle w:val="VerbatimChar"/>
+        </w:rPr>
+        <w:t xml:space="preserve">##  devtools      2.4.5   2022-10-11 [1] RSPM (R 4.3.0)</w:t>
+      </w:r>
+      <w:r>
+        <w:br/>
+      </w:r>
+      <w:r>
+        <w:rPr>
+          <w:rStyle w:val="VerbatimChar"/>
+        </w:rPr>
+        <w:t xml:space="preserve">##  digest        0.6.34  2024-01-11 [1] RSPM (R 4.3.0)</w:t>
+      </w:r>
+      <w:r>
+        <w:br/>
+      </w:r>
+      <w:r>
+        <w:rPr>
+          <w:rStyle w:val="VerbatimChar"/>
+        </w:rPr>
+        <w:t xml:space="preserve">##  ellipsis      0.3.2   2021-04-29 [1] RSPM (R 4.3.0)</w:t>
+      </w:r>
+      <w:r>
+        <w:br/>
+      </w:r>
+      <w:r>
+        <w:rPr>
+          <w:rStyle w:val="VerbatimChar"/>
+        </w:rPr>
+        <w:t xml:space="preserve">##  evaluate      0.23    2023-11-01 [1] RSPM (R 4.3.0)</w:t>
+      </w:r>
+      <w:r>
+        <w:br/>
+      </w:r>
+      <w:r>
+        <w:rPr>
+          <w:rStyle w:val="VerbatimChar"/>
+        </w:rPr>
+        <w:t xml:space="preserve">##  fastmap       1.1.1   2023-02-24 [1] RSPM (R 4.3.0)</w:t>
+      </w:r>
+      <w:r>
+        <w:br/>
+      </w:r>
+      <w:r>
+        <w:rPr>
+          <w:rStyle w:val="VerbatimChar"/>
+        </w:rPr>
+        <w:t xml:space="preserve">##  fs            1.6.3   2023-07-20 [1] RSPM (R 4.3.0)</w:t>
+      </w:r>
+      <w:r>
+        <w:br/>
+      </w:r>
+      <w:r>
+        <w:rPr>
+          <w:rStyle w:val="VerbatimChar"/>
+        </w:rPr>
+        <w:t xml:space="preserve">##  glue          1.7.0   2024-01-09 [1] RSPM (R 4.3.0)</w:t>
+      </w:r>
+      <w:r>
+        <w:br/>
+      </w:r>
+      <w:r>
+        <w:rPr>
+          <w:rStyle w:val="VerbatimChar"/>
+        </w:rPr>
+        <w:t xml:space="preserve">##  htmltools     0.5.7   2023-11-03 [1] RSPM (R 4.3.0)</w:t>
+      </w:r>
+      <w:r>
+        <w:br/>
+      </w:r>
+      <w:r>
+        <w:rPr>
+          <w:rStyle w:val="VerbatimChar"/>
+        </w:rPr>
+        <w:t xml:space="preserve">##  htmlwidgets   1.6.4   2023-12-06 [1] RSPM (R 4.3.0)</w:t>
+      </w:r>
+      <w:r>
+        <w:br/>
+      </w:r>
+      <w:r>
+        <w:rPr>
+          <w:rStyle w:val="VerbatimChar"/>
+        </w:rPr>
+        <w:t xml:space="preserve">##  httpuv        1.6.14  2024-01-26 [1] RSPM (R 4.3.0)</w:t>
+      </w:r>
+      <w:r>
+        <w:br/>
+      </w:r>
+      <w:r>
+        <w:rPr>
+          <w:rStyle w:val="VerbatimChar"/>
+        </w:rPr>
+        <w:t xml:space="preserve">##  knitr         1.48    2024-07-07 [1] CRAN (R 4.3.2)</w:t>
+      </w:r>
+      <w:r>
+        <w:br/>
+      </w:r>
+      <w:r>
+        <w:rPr>
+          <w:rStyle w:val="VerbatimChar"/>
+        </w:rPr>
+        <w:t xml:space="preserve">##  later         1.3.2   2023-12-06 [1] RSPM (R 4.3.0)</w:t>
+      </w:r>
+      <w:r>
+        <w:br/>
+      </w:r>
+      <w:r>
+        <w:rPr>
+          <w:rStyle w:val="VerbatimChar"/>
+        </w:rPr>
+        <w:t xml:space="preserve">##  lifecycle     1.0.4   2023-11-07 [1] RSPM (R 4.3.0)</w:t>
+      </w:r>
+      <w:r>
+        <w:br/>
+      </w:r>
+      <w:r>
+        <w:rPr>
+          <w:rStyle w:val="VerbatimChar"/>
+        </w:rPr>
+        <w:t xml:space="preserve">##  magrittr      2.0.3   2022-03-30 [1] RSPM (R 4.3.0)</w:t>
+      </w:r>
+      <w:r>
+        <w:br/>
+      </w:r>
+      <w:r>
+        <w:rPr>
+          <w:rStyle w:val="VerbatimChar"/>
+        </w:rPr>
+        <w:t xml:space="preserve">##  memoise       2.0.1   2021-11-26 [1] RSPM (R 4.3.0)</w:t>
+      </w:r>
+      <w:r>
+        <w:br/>
+      </w:r>
+      <w:r>
+        <w:rPr>
+          <w:rStyle w:val="VerbatimChar"/>
+        </w:rPr>
+        <w:t xml:space="preserve">##  mime          0.12    2021-09-28 [1] RSPM (R 4.3.0)</w:t>
+      </w:r>
+      <w:r>
+        <w:br/>
+      </w:r>
+      <w:r>
+        <w:rPr>
+          <w:rStyle w:val="VerbatimChar"/>
+        </w:rPr>
+        <w:t xml:space="preserve">##  miniUI        0.1.1.1 2018-05-18 [1] RSPM (R 4.3.0)</w:t>
+      </w:r>
+      <w:r>
+        <w:br/>
+      </w:r>
+      <w:r>
+        <w:rPr>
+          <w:rStyle w:val="VerbatimChar"/>
+        </w:rPr>
+        <w:t xml:space="preserve">##  pkgbuild      1.4.3   2023-12-10 [1] RSPM (R 4.3.0)</w:t>
+      </w:r>
+      <w:r>
+        <w:br/>
+      </w:r>
+      <w:r>
+        <w:rPr>
+          <w:rStyle w:val="VerbatimChar"/>
+        </w:rPr>
+        <w:t xml:space="preserve">##  pkgload       1.3.4   2024-01-16 [1] RSPM (R 4.3.0)</w:t>
+      </w:r>
+      <w:r>
+        <w:br/>
+      </w:r>
+      <w:r>
+        <w:rPr>
+          <w:rStyle w:val="VerbatimChar"/>
+        </w:rPr>
+        <w:t xml:space="preserve">##  profvis       0.3.8   2023-05-02 [1] RSPM (R 4.3.0)</w:t>
+      </w:r>
+      <w:r>
+        <w:br/>
+      </w:r>
+      <w:r>
+        <w:rPr>
+          <w:rStyle w:val="VerbatimChar"/>
+        </w:rPr>
+        <w:t xml:space="preserve">##  promises      1.2.1   2023-08-10 [1] RSPM (R 4.3.0)</w:t>
+      </w:r>
+      <w:r>
+        <w:br/>
+      </w:r>
+      <w:r>
+        <w:rPr>
+          <w:rStyle w:val="VerbatimChar"/>
+        </w:rPr>
+        <w:t xml:space="preserve">##  purrr         1.0.2   2023-08-10 [1] RSPM (R 4.3.0)</w:t>
+      </w:r>
+      <w:r>
+        <w:br/>
+      </w:r>
+      <w:r>
+        <w:rPr>
+          <w:rStyle w:val="VerbatimChar"/>
+        </w:rPr>
+        <w:t xml:space="preserve">##  R6            2.5.1   2021-08-19 [1] RSPM (R 4.3.0)</w:t>
+      </w:r>
+      <w:r>
+        <w:br/>
+      </w:r>
+      <w:r>
+        <w:rPr>
+          <w:rStyle w:val="VerbatimChar"/>
+        </w:rPr>
+        <w:t xml:space="preserve">##  Rcpp          1.0.12  2024-01-09 [1] RSPM (R 4.3.0)</w:t>
+      </w:r>
+      <w:r>
+        <w:br/>
+      </w:r>
+      <w:r>
+        <w:rPr>
+          <w:rStyle w:val="VerbatimChar"/>
+        </w:rPr>
+        <w:t xml:space="preserve">##  remotes       2.4.2.1 2023-07-18 [1] RSPM (R 4.3.0)</w:t>
+      </w:r>
+      <w:r>
+        <w:br/>
+      </w:r>
+      <w:r>
+        <w:rPr>
+          <w:rStyle w:val="VerbatimChar"/>
+        </w:rPr>
+        <w:t xml:space="preserve">##  rlang         1.1.4   2024-06-04 [1] CRAN (R 4.3.2)</w:t>
+      </w:r>
+      <w:r>
+        <w:br/>
+      </w:r>
+      <w:r>
+        <w:rPr>
+          <w:rStyle w:val="VerbatimChar"/>
+        </w:rPr>
+        <w:t xml:space="preserve">##  rmarkdown     2.25    2023-09-18 [1] RSPM (R 4.3.0)</w:t>
+      </w:r>
+      <w:r>
+        <w:br/>
+      </w:r>
+      <w:r>
+        <w:rPr>
+          <w:rStyle w:val="VerbatimChar"/>
+        </w:rPr>
+        <w:t xml:space="preserve">##  sessioninfo   1.2.2   2021-12-06 [1] RSPM (R 4.3.0)</w:t>
+      </w:r>
+      <w:r>
+        <w:br/>
+      </w:r>
+      <w:r>
+        <w:rPr>
+          <w:rStyle w:val="VerbatimChar"/>
+        </w:rPr>
+        <w:t xml:space="preserve">##  shiny         1.8.0   2023-11-17 [1] RSPM (R 4.3.0)</w:t>
+      </w:r>
+      <w:r>
+        <w:br/>
+      </w:r>
+      <w:r>
+        <w:rPr>
+          <w:rStyle w:val="VerbatimChar"/>
+        </w:rPr>
+        <w:t xml:space="preserve">##  stringi       1.8.3   2023-12-11 [1] RSPM (R 4.3.0)</w:t>
+      </w:r>
+      <w:r>
+        <w:br/>
+      </w:r>
+      <w:r>
+        <w:rPr>
+          <w:rStyle w:val="VerbatimChar"/>
+        </w:rPr>
+        <w:t xml:space="preserve">##  stringr       1.5.1   2023-11-14 [1] RSPM (R 4.3.0)</w:t>
+      </w:r>
+      <w:r>
+        <w:br/>
+      </w:r>
+      <w:r>
+        <w:rPr>
+          <w:rStyle w:val="VerbatimChar"/>
+        </w:rPr>
+        <w:t xml:space="preserve">##  urlchecker    1.0.1   2021-11-30 [1] RSPM (R 4.3.0)</w:t>
+      </w:r>
+      <w:r>
+        <w:br/>
+      </w:r>
+      <w:r>
+        <w:rPr>
+          <w:rStyle w:val="VerbatimChar"/>
+        </w:rPr>
+        <w:t xml:space="preserve">##  usethis       2.2.3   2024-02-19 [1] RSPM (R 4.3.0)</w:t>
+      </w:r>
+      <w:r>
+        <w:br/>
+      </w:r>
+      <w:r>
+        <w:rPr>
+          <w:rStyle w:val="VerbatimChar"/>
+        </w:rPr>
+        <w:t xml:space="preserve">##  vctrs         0.6.5   2023-12-01 [1] RSPM (R 4.3.0)</w:t>
+      </w:r>
+      <w:r>
+        <w:br/>
+      </w:r>
+      <w:r>
+        <w:rPr>
+          <w:rStyle w:val="VerbatimChar"/>
+        </w:rPr>
+        <w:t xml:space="preserve">##  xfun          0.48    2024-10-03 [1] CRAN (R 4.3.2)</w:t>
+      </w:r>
+      <w:r>
+        <w:br/>
+      </w:r>
+      <w:r>
+        <w:rPr>
+          <w:rStyle w:val="VerbatimChar"/>
+        </w:rPr>
+        <w:t xml:space="preserve">##  xtable        1.8-4   2019-04-21 [1] RSPM (R 4.3.0)</w:t>
+      </w:r>
+      <w:r>
+        <w:br/>
+      </w:r>
+      <w:r>
+        <w:rPr>
+          <w:rStyle w:val="VerbatimChar"/>
+        </w:rPr>
+        <w:t xml:space="preserve">##  yaml          2.3.8   2023-12-11 [1] RSPM (R 4.3.0)</w:t>
       </w:r>
       <w:r>
         <w:br/>
@@ -6020,20 +6059,38 @@
         <w:rPr>
           <w:rStyle w:val="VerbatimChar"/>
         </w:rPr>
-        <w:t xml:space="preserve">## [1] /usr/local/lib/R/site-library</w:t>
-      </w:r>
-      <w:r>
-        <w:br/>
-      </w:r>
-      <w:r>
-        <w:rPr>
-          <w:rStyle w:val="VerbatimChar"/>
-        </w:rPr>
-        <w:t xml:space="preserve">## [2] /usr/local/lib/R/library</w:t>
-      </w:r>
-    </w:p>
-    <w:bookmarkEnd w:id="76"/>
-    <w:bookmarkStart w:id="77" w:name="references"/>
+        <w:t xml:space="preserve">##  [1] /usr/local/lib/R/site-library</w:t>
+      </w:r>
+      <w:r>
+        <w:br/>
+      </w:r>
+      <w:r>
+        <w:rPr>
+          <w:rStyle w:val="VerbatimChar"/>
+        </w:rPr>
+        <w:t xml:space="preserve">##  [2] /usr/local/lib/R/library</w:t>
+      </w:r>
+      <w:r>
+        <w:br/>
+      </w:r>
+      <w:r>
+        <w:rPr>
+          <w:rStyle w:val="VerbatimChar"/>
+        </w:rPr>
+        <w:t xml:space="preserve">## </w:t>
+      </w:r>
+      <w:r>
+        <w:br/>
+      </w:r>
+      <w:r>
+        <w:rPr>
+          <w:rStyle w:val="VerbatimChar"/>
+        </w:rPr>
+        <w:t xml:space="preserve">## ──────────────────────────────────────────────────────────────────────────────</w:t>
+      </w:r>
+    </w:p>
+    <w:bookmarkEnd w:id="91"/>
+    <w:bookmarkStart w:id="92" w:name="references"/>
     <w:p>
       <w:pPr>
         <w:pStyle w:val="Heading1"/>
@@ -6051,7 +6108,7 @@
         <w:t xml:space="preserve">References</w:t>
       </w:r>
     </w:p>
-    <w:bookmarkEnd w:id="77"/>
+    <w:bookmarkEnd w:id="92"/>
     <w:sectPr/>
   </w:body>
 </w:document>
@@ -6773,7 +6830,7 @@
     <w:name w:val="ConstantTok"/>
     <w:basedOn w:val="VerbatimChar"/>
     <w:rPr>
-      <w:color w:val="000000"/>
+      <w:color w:val="8f5902"/>
       <w:shd w:val="clear" w:fill="f8f8f8"/>
     </w:rPr>
   </w:style>
@@ -6789,8 +6846,9 @@
     <w:name w:val="SpecialCharTok"/>
     <w:basedOn w:val="VerbatimChar"/>
     <w:rPr>
-      <w:color w:val="000000"/>
+      <w:color w:val="ce5c00"/>
       <w:shd w:val="clear" w:fill="f8f8f8"/>
+      <w:b/>
     </w:rPr>
   </w:style>
   <w:style w:type="character" w:customStyle="1" w:styleId="StringTok">
@@ -6875,8 +6933,9 @@
     <w:name w:val="FunctionTok"/>
     <w:basedOn w:val="VerbatimChar"/>
     <w:rPr>
-      <w:color w:val="000000"/>
+      <w:color w:val="204a87"/>
       <w:shd w:val="clear" w:fill="f8f8f8"/>
+      <w:b/>
     </w:rPr>
   </w:style>
   <w:style w:type="character" w:customStyle="1" w:styleId="VariableTok">
@@ -6932,7 +6991,7 @@
     <w:name w:val="AttributeTok"/>
     <w:basedOn w:val="VerbatimChar"/>
     <w:rPr>
-      <w:color w:val="c4a000"/>
+      <w:color w:val="204a87"/>
       <w:shd w:val="clear" w:fill="f8f8f8"/>
     </w:rPr>
   </w:style>
